--- a/DSA_JAVA/Tree/tree.docx
+++ b/DSA_JAVA/Tree/tree.docx
@@ -2,6 +2,1674 @@
 <file path=word/document.xml><?xml version="1.0" encoding="utf-8"?>
 <w:document xmlns:wpc="http://schemas.microsoft.com/office/word/2010/wordprocessingCanvas" xmlns:cx="http://schemas.microsoft.com/office/drawing/2014/chartex" xmlns:cx1="http://schemas.microsoft.com/office/drawing/2015/9/8/chartex" xmlns:cx2="http://schemas.microsoft.com/office/drawing/2015/10/21/chartex" xmlns:cx3="http://schemas.microsoft.com/office/drawing/2016/5/9/chartex" xmlns:cx4="http://schemas.microsoft.com/office/drawing/2016/5/10/chartex" xmlns:cx5="http://schemas.microsoft.com/office/drawing/2016/5/11/chartex" xmlns:cx6="http://schemas.microsoft.com/office/drawing/2016/5/12/chartex" xmlns:cx7="http://schemas.microsoft.com/office/drawing/2016/5/13/chartex" xmlns:cx8="http://schemas.microsoft.com/office/drawing/2016/5/14/chartex" xmlns:mc="http://schemas.openxmlformats.org/markup-compatibility/2006" xmlns:aink="http://schemas.microsoft.com/office/drawing/2016/ink" xmlns:am3d="http://schemas.microsoft.com/office/drawing/2017/model3d" xmlns:o="urn:schemas-microsoft-com:office:office" xmlns:oel="http://schemas.microsoft.com/office/2019/extlst" xmlns:r="http://schemas.openxmlformats.org/officeDocument/2006/relationships" xmlns:m="http://schemas.openxmlformats.org/officeDocument/2006/math" xmlns:v="urn:schemas-microsoft-com:vml" xmlns:wp14="http://schemas.microsoft.com/office/word/2010/wordprocessingDrawing" xmlns:wp="http://schemas.openxmlformats.org/drawingml/2006/wordprocessingDrawing" xmlns:w10="urn:schemas-microsoft-com:office:word" xmlns:w="http://schemas.openxmlformats.org/wordprocessingml/2006/main" xmlns:w14="http://schemas.microsoft.com/office/word/2010/wordml" xmlns:w15="http://schemas.microsoft.com/office/word/2012/wordml" xmlns:w16cex="http://schemas.microsoft.com/office/word/2018/wordml/cex" xmlns:w16cid="http://schemas.microsoft.com/office/word/2016/wordml/cid" xmlns:w16="http://schemas.microsoft.com/office/word/2018/wordml" xmlns:w16du="http://schemas.microsoft.com/office/word/2023/wordml/word16du" xmlns:w16sdtdh="http://schemas.microsoft.com/office/word/2020/wordml/sdtdatahash" xmlns:w16se="http://schemas.microsoft.com/office/word/2015/wordml/symex" xmlns:wpg="http://schemas.microsoft.com/office/word/2010/wordprocessingGroup" xmlns:wpi="http://schemas.microsoft.com/office/word/2010/wordprocessingInk" xmlns:wne="http://schemas.microsoft.com/office/word/2006/wordml" xmlns:wps="http://schemas.microsoft.com/office/word/2010/wordprocessingShape" mc:Ignorable="w14 w15 w16se w16cid w16 w16cex w16sdtdh w16du wp14">
   <w:body>
+    <w:p>
+      <w:pPr>
+        <w:rPr>
+          <w:b/>
+          <w:bCs/>
+          <w:sz w:val="32"/>
+          <w:szCs w:val="32"/>
+        </w:rPr>
+      </w:pPr>
+      <w:r>
+        <w:rPr>
+          <w:b/>
+          <w:bCs/>
+          <w:sz w:val="32"/>
+          <w:szCs w:val="32"/>
+          <w:u w:val="single"/>
+        </w:rPr>
+        <w:t>What is Tree Data Structure?</w:t>
+      </w:r>
+    </w:p>
+    <w:p>
+      <w:r>
+        <w:rPr>
+          <w:b/>
+          <w:bCs/>
+        </w:rPr>
+        <w:t>Tree data structure</w:t>
+      </w:r>
+      <w:r>
+        <w:t xml:space="preserve"> is a hierarchical </w:t>
+      </w:r>
+      <w:r>
+        <w:t xml:space="preserve">data </w:t>
+      </w:r>
+      <w:r>
+        <w:t>structure</w:t>
+      </w:r>
+      <w:r>
+        <w:t xml:space="preserve"> </w:t>
+      </w:r>
+      <w:r>
+        <w:rPr>
+          <w:b/>
+          <w:bCs/>
+          <w:color w:val="auto"/>
+        </w:rPr>
+        <w:t>(information/ data are stored in form of hierarchy).</w:t>
+      </w:r>
+      <w:r>
+        <w:rPr>
+          <w:rFonts w:ascii="Nunito" w:hAnsi="Nunito"/>
+          <w:b/>
+          <w:bCs/>
+          <w:color w:val="auto"/>
+          <w:spacing w:val="2"/>
+          <w:sz w:val="27"/>
+          <w:szCs w:val="27"/>
+          <w:bdr w:val="none" w:sz="0" w:space="0" w:color="auto" w:frame="1"/>
+          <w:shd w:val="clear" w:color="auto" w:fill="FFFFFF"/>
+        </w:rPr>
+        <w:t xml:space="preserve"> </w:t>
+      </w:r>
+      <w:r>
+        <w:rPr>
+          <w:b/>
+          <w:bCs/>
+          <w:color w:val="auto"/>
+        </w:rPr>
+        <w:t xml:space="preserve"> that is used to represent and organize data </w:t>
+      </w:r>
+      <w:r>
+        <w:rPr>
+          <w:b/>
+          <w:bCs/>
+        </w:rPr>
+        <w:t>in a way that is easy to navigate and search</w:t>
+      </w:r>
+      <w:r>
+        <w:t>. It is a collection of nodes that are connected by edges and has a hierarchical relationship between the nodes. </w:t>
+      </w:r>
+    </w:p>
+    <w:p>
+      <w:pPr>
+        <w:rPr>
+          <w:b/>
+          <w:bCs/>
+        </w:rPr>
+      </w:pPr>
+      <w:r>
+        <w:t>The topmost node of the tree is called the </w:t>
+      </w:r>
+      <w:r>
+        <w:rPr>
+          <w:b/>
+          <w:bCs/>
+        </w:rPr>
+        <w:t>root</w:t>
+      </w:r>
+      <w:r>
+        <w:t xml:space="preserve">, and the </w:t>
+      </w:r>
+      <w:r>
+        <w:rPr>
+          <w:b/>
+          <w:bCs/>
+        </w:rPr>
+        <w:t xml:space="preserve">nodes below it </w:t>
+      </w:r>
+      <w:proofErr w:type="gramStart"/>
+      <w:r>
+        <w:rPr>
+          <w:b/>
+          <w:bCs/>
+        </w:rPr>
+        <w:t>are</w:t>
+      </w:r>
+      <w:proofErr w:type="gramEnd"/>
+      <w:r>
+        <w:rPr>
+          <w:b/>
+          <w:bCs/>
+        </w:rPr>
+        <w:t xml:space="preserve"> called the child nodes</w:t>
+      </w:r>
+      <w:r>
+        <w:t>. Each node can have multiple child nodes, and these child nodes can also have their own child nodes, forming a recursive structure.</w:t>
+      </w:r>
+      <w:r>
+        <w:t xml:space="preserve"> </w:t>
+      </w:r>
+      <w:r>
+        <w:rPr>
+          <w:noProof/>
+        </w:rPr>
+        <w:drawing>
+          <wp:inline distT="0" distB="0" distL="0" distR="0">
+            <wp:extent cx="5731510" cy="2532380"/>
+            <wp:effectExtent l="0" t="0" r="2540" b="1270"/>
+            <wp:docPr id="1225124004" name="Picture 5"/>
+            <wp:cNvGraphicFramePr>
+              <a:graphicFrameLocks xmlns:a="http://schemas.openxmlformats.org/drawingml/2006/main" noChangeAspect="1"/>
+            </wp:cNvGraphicFramePr>
+            <a:graphic xmlns:a="http://schemas.openxmlformats.org/drawingml/2006/main">
+              <a:graphicData uri="http://schemas.openxmlformats.org/drawingml/2006/picture">
+                <pic:pic xmlns:pic="http://schemas.openxmlformats.org/drawingml/2006/picture">
+                  <pic:nvPicPr>
+                    <pic:cNvPr id="0" name="Picture 13"/>
+                    <pic:cNvPicPr>
+                      <a:picLocks noChangeAspect="1" noChangeArrowheads="1"/>
+                    </pic:cNvPicPr>
+                  </pic:nvPicPr>
+                  <pic:blipFill>
+                    <a:blip r:embed="rId7">
+                      <a:extLst>
+                        <a:ext uri="{28A0092B-C50C-407E-A947-70E740481C1C}">
+                          <a14:useLocalDpi xmlns:a14="http://schemas.microsoft.com/office/drawing/2010/main" val="0"/>
+                        </a:ext>
+                      </a:extLst>
+                    </a:blip>
+                    <a:srcRect/>
+                    <a:stretch>
+                      <a:fillRect/>
+                    </a:stretch>
+                  </pic:blipFill>
+                  <pic:spPr bwMode="auto">
+                    <a:xfrm>
+                      <a:off x="0" y="0"/>
+                      <a:ext cx="5731510" cy="2532380"/>
+                    </a:xfrm>
+                    <a:prstGeom prst="rect">
+                      <a:avLst/>
+                    </a:prstGeom>
+                    <a:noFill/>
+                    <a:ln>
+                      <a:noFill/>
+                    </a:ln>
+                  </pic:spPr>
+                </pic:pic>
+              </a:graphicData>
+            </a:graphic>
+          </wp:inline>
+        </w:drawing>
+      </w:r>
+      <w:r>
+        <w:rPr>
+          <w:b/>
+          <w:bCs/>
+        </w:rPr>
+        <w:t xml:space="preserve"> </w:t>
+      </w:r>
+      <w:r>
+        <w:rPr>
+          <w:b/>
+          <w:bCs/>
+        </w:rPr>
+        <w:t>Why Tree is considered a non-linear data structure?</w:t>
+      </w:r>
+    </w:p>
+    <w:p>
+      <w:r>
+        <w:t>The data in a tree are not stored in a sequential manner i.e., they are not stored linearly. Instead, they are arranged on multiple levels or we can say it is a hierarchical structure. For this reason, the tree is considered to be a </w:t>
+      </w:r>
+      <w:hyperlink r:id="rId8" w:history="1">
+        <w:r>
+          <w:rPr>
+            <w:rStyle w:val="Hyperlink"/>
+          </w:rPr>
+          <w:t>non-linear data structure</w:t>
+        </w:r>
+      </w:hyperlink>
+      <w:r>
+        <w:t>.</w:t>
+      </w:r>
+    </w:p>
+    <w:p>
+      <w:r>
+        <w:drawing>
+          <wp:inline distT="0" distB="0" distL="0" distR="0" wp14:anchorId="03FC18DB" wp14:editId="1E3C8AF9">
+            <wp:extent cx="5731510" cy="3398520"/>
+            <wp:effectExtent l="0" t="0" r="2540" b="0"/>
+            <wp:docPr id="1292831470" name="Picture 1"/>
+            <wp:cNvGraphicFramePr>
+              <a:graphicFrameLocks xmlns:a="http://schemas.openxmlformats.org/drawingml/2006/main" noChangeAspect="1"/>
+            </wp:cNvGraphicFramePr>
+            <a:graphic xmlns:a="http://schemas.openxmlformats.org/drawingml/2006/main">
+              <a:graphicData uri="http://schemas.openxmlformats.org/drawingml/2006/picture">
+                <pic:pic xmlns:pic="http://schemas.openxmlformats.org/drawingml/2006/picture">
+                  <pic:nvPicPr>
+                    <pic:cNvPr id="1292831470" name=""/>
+                    <pic:cNvPicPr/>
+                  </pic:nvPicPr>
+                  <pic:blipFill>
+                    <a:blip r:embed="rId9"/>
+                    <a:stretch>
+                      <a:fillRect/>
+                    </a:stretch>
+                  </pic:blipFill>
+                  <pic:spPr>
+                    <a:xfrm>
+                      <a:off x="0" y="0"/>
+                      <a:ext cx="5731510" cy="3398520"/>
+                    </a:xfrm>
+                    <a:prstGeom prst="rect">
+                      <a:avLst/>
+                    </a:prstGeom>
+                  </pic:spPr>
+                </pic:pic>
+              </a:graphicData>
+            </a:graphic>
+          </wp:inline>
+        </w:drawing>
+      </w:r>
+    </w:p>
+    <w:p>
+      <w:pPr>
+        <w:rPr>
+          <w:b/>
+          <w:bCs/>
+        </w:rPr>
+      </w:pPr>
+      <w:r>
+        <w:rPr>
+          <w:noProof/>
+        </w:rPr>
+        <w:lastRenderedPageBreak/>
+        <w:drawing>
+          <wp:inline distT="0" distB="0" distL="0" distR="0" wp14:anchorId="537D9752">
+            <wp:extent cx="5798820" cy="3086100"/>
+            <wp:effectExtent l="0" t="0" r="0" b="0"/>
+            <wp:docPr id="251721109" name="Picture 4"/>
+            <wp:cNvGraphicFramePr>
+              <a:graphicFrameLocks xmlns:a="http://schemas.openxmlformats.org/drawingml/2006/main" noChangeAspect="1"/>
+            </wp:cNvGraphicFramePr>
+            <a:graphic xmlns:a="http://schemas.openxmlformats.org/drawingml/2006/main">
+              <a:graphicData uri="http://schemas.openxmlformats.org/drawingml/2006/picture">
+                <pic:pic xmlns:pic="http://schemas.openxmlformats.org/drawingml/2006/picture">
+                  <pic:nvPicPr>
+                    <pic:cNvPr id="0" name="Picture 3"/>
+                    <pic:cNvPicPr>
+                      <a:picLocks noChangeAspect="1" noChangeArrowheads="1"/>
+                    </pic:cNvPicPr>
+                  </pic:nvPicPr>
+                  <pic:blipFill rotWithShape="1">
+                    <a:blip r:embed="rId10">
+                      <a:extLst>
+                        <a:ext uri="{28A0092B-C50C-407E-A947-70E740481C1C}">
+                          <a14:useLocalDpi xmlns:a14="http://schemas.microsoft.com/office/drawing/2010/main" val="0"/>
+                        </a:ext>
+                      </a:extLst>
+                    </a:blip>
+                    <a:srcRect l="37163" t="14268" r="2018" b="16943"/>
+                    <a:stretch/>
+                  </pic:blipFill>
+                  <pic:spPr bwMode="auto">
+                    <a:xfrm>
+                      <a:off x="0" y="0"/>
+                      <a:ext cx="5798820" cy="3086100"/>
+                    </a:xfrm>
+                    <a:prstGeom prst="rect">
+                      <a:avLst/>
+                    </a:prstGeom>
+                    <a:noFill/>
+                    <a:ln>
+                      <a:noFill/>
+                    </a:ln>
+                    <a:extLst>
+                      <a:ext uri="{53640926-AAD7-44D8-BBD7-CCE9431645EC}">
+                        <a14:shadowObscured xmlns:a14="http://schemas.microsoft.com/office/drawing/2010/main"/>
+                      </a:ext>
+                    </a:extLst>
+                  </pic:spPr>
+                </pic:pic>
+              </a:graphicData>
+            </a:graphic>
+          </wp:inline>
+        </w:drawing>
+      </w:r>
+      <w:r>
+        <w:rPr>
+          <w:rFonts w:ascii="Nunito" w:eastAsia="Times New Roman" w:hAnsi="Nunito"/>
+          <w:b/>
+          <w:bCs/>
+          <w:spacing w:val="2"/>
+          <w:kern w:val="0"/>
+          <w:sz w:val="36"/>
+          <w:szCs w:val="36"/>
+          <w:u w:val="single"/>
+          <w:bdr w:val="none" w:sz="0" w:space="0" w:color="auto" w:frame="1"/>
+          <w:lang w:eastAsia="en-IN"/>
+          <w14:ligatures w14:val="none"/>
+        </w:rPr>
+        <w:t xml:space="preserve"> </w:t>
+      </w:r>
+      <w:r>
+        <w:rPr>
+          <w:b/>
+          <w:bCs/>
+          <w:u w:val="single"/>
+        </w:rPr>
+        <w:t xml:space="preserve">Basic Terminologies </w:t>
+      </w:r>
+      <w:r>
+        <w:rPr>
+          <w:b/>
+          <w:bCs/>
+          <w:u w:val="single"/>
+        </w:rPr>
+        <w:t>i</w:t>
+      </w:r>
+      <w:r>
+        <w:rPr>
+          <w:b/>
+          <w:bCs/>
+          <w:u w:val="single"/>
+        </w:rPr>
+        <w:t>n Tree Data Structure:</w:t>
+      </w:r>
+    </w:p>
+    <w:p>
+      <w:pPr>
+        <w:numPr>
+          <w:ilvl w:val="0"/>
+          <w:numId w:val="1"/>
+        </w:numPr>
+      </w:pPr>
+      <w:r>
+        <w:rPr>
+          <w:b/>
+          <w:bCs/>
+        </w:rPr>
+        <w:t>Parent Node:</w:t>
+      </w:r>
+      <w:r>
+        <w:t> The node which is a predecessor of a node is called the parent node of that node.</w:t>
+      </w:r>
+      <w:r>
+        <w:rPr>
+          <w:b/>
+          <w:bCs/>
+        </w:rPr>
+        <w:t> {B}</w:t>
+      </w:r>
+      <w:r>
+        <w:t> is the parent node of </w:t>
+      </w:r>
+      <w:r>
+        <w:rPr>
+          <w:b/>
+          <w:bCs/>
+        </w:rPr>
+        <w:t>{D, E}</w:t>
+      </w:r>
+      <w:r>
+        <w:t>.</w:t>
+      </w:r>
+    </w:p>
+    <w:p>
+      <w:pPr>
+        <w:numPr>
+          <w:ilvl w:val="0"/>
+          <w:numId w:val="2"/>
+        </w:numPr>
+      </w:pPr>
+      <w:r>
+        <w:rPr>
+          <w:b/>
+          <w:bCs/>
+        </w:rPr>
+        <w:t>Child Node:</w:t>
+      </w:r>
+      <w:r>
+        <w:t> The node which is the immediate successor of a node is called the child node of that node. Examples: </w:t>
+      </w:r>
+      <w:r>
+        <w:rPr>
+          <w:b/>
+          <w:bCs/>
+        </w:rPr>
+        <w:t>{D, E}</w:t>
+      </w:r>
+      <w:r>
+        <w:t> are the child nodes of </w:t>
+      </w:r>
+      <w:r>
+        <w:rPr>
+          <w:b/>
+          <w:bCs/>
+        </w:rPr>
+        <w:t>{B}.</w:t>
+      </w:r>
+    </w:p>
+    <w:p>
+      <w:pPr>
+        <w:numPr>
+          <w:ilvl w:val="0"/>
+          <w:numId w:val="3"/>
+        </w:numPr>
+      </w:pPr>
+      <w:r>
+        <w:rPr>
+          <w:b/>
+          <w:bCs/>
+        </w:rPr>
+        <w:t>Root Node:</w:t>
+      </w:r>
+      <w:r>
+        <w:t> The topmost node of a tree or the node which does not have any parent node is called the root node. {A</w:t>
+      </w:r>
+      <w:r>
+        <w:rPr>
+          <w:b/>
+          <w:bCs/>
+        </w:rPr>
+        <w:t>}</w:t>
+      </w:r>
+      <w:r>
+        <w:t> is the root node of the tree. A non-empty tree must contain exactly one root node and exactly one path from the root to all other nodes of the tree.</w:t>
+      </w:r>
+    </w:p>
+    <w:p>
+      <w:pPr>
+        <w:numPr>
+          <w:ilvl w:val="0"/>
+          <w:numId w:val="4"/>
+        </w:numPr>
+        <w:rPr>
+          <w:color w:val="FF0000"/>
+        </w:rPr>
+      </w:pPr>
+      <w:r>
+        <w:rPr>
+          <w:b/>
+          <w:bCs/>
+          <w:color w:val="FF0000"/>
+          <w:highlight w:val="yellow"/>
+        </w:rPr>
+        <w:t>Leaf Node or External Node</w:t>
+      </w:r>
+      <w:r>
+        <w:rPr>
+          <w:b/>
+          <w:bCs/>
+          <w:color w:val="FF0000"/>
+        </w:rPr>
+        <w:t>:</w:t>
+      </w:r>
+      <w:r>
+        <w:rPr>
+          <w:color w:val="FF0000"/>
+        </w:rPr>
+        <w:t> The nodes which do not have any child nodes are called leaf nodes. </w:t>
+      </w:r>
+      <w:r>
+        <w:rPr>
+          <w:b/>
+          <w:bCs/>
+          <w:color w:val="FF0000"/>
+        </w:rPr>
+        <w:t>{I, J, K, F, G, H}</w:t>
+      </w:r>
+      <w:r>
+        <w:rPr>
+          <w:color w:val="FF0000"/>
+        </w:rPr>
+        <w:t> are the leaf nodes of the tree.</w:t>
+      </w:r>
+    </w:p>
+    <w:p>
+      <w:pPr>
+        <w:numPr>
+          <w:ilvl w:val="0"/>
+          <w:numId w:val="5"/>
+        </w:numPr>
+      </w:pPr>
+      <w:r>
+        <w:rPr>
+          <w:b/>
+          <w:bCs/>
+        </w:rPr>
+        <w:t>Ancestor of a Node:</w:t>
+      </w:r>
+      <w:r>
+        <w:t xml:space="preserve"> Any </w:t>
+      </w:r>
+      <w:r>
+        <w:rPr>
+          <w:highlight w:val="yellow"/>
+        </w:rPr>
+        <w:t>predecessor nodes on the path of the root to that node</w:t>
+      </w:r>
+      <w:r>
+        <w:t xml:space="preserve"> are called Ancestors of that node.</w:t>
+      </w:r>
+      <w:r>
+        <w:rPr>
+          <w:b/>
+          <w:bCs/>
+        </w:rPr>
+        <w:t> {</w:t>
+      </w:r>
+      <w:proofErr w:type="gramStart"/>
+      <w:r>
+        <w:rPr>
+          <w:b/>
+          <w:bCs/>
+        </w:rPr>
+        <w:t>A,B</w:t>
+      </w:r>
+      <w:proofErr w:type="gramEnd"/>
+      <w:r>
+        <w:rPr>
+          <w:b/>
+          <w:bCs/>
+        </w:rPr>
+        <w:t>}</w:t>
+      </w:r>
+      <w:r>
+        <w:t> are the ancestor nodes of the node</w:t>
+      </w:r>
+      <w:r>
+        <w:rPr>
+          <w:b/>
+          <w:bCs/>
+        </w:rPr>
+        <w:t> {E}</w:t>
+      </w:r>
+    </w:p>
+    <w:p>
+      <w:pPr>
+        <w:numPr>
+          <w:ilvl w:val="0"/>
+          <w:numId w:val="6"/>
+        </w:numPr>
+      </w:pPr>
+      <w:r>
+        <w:rPr>
+          <w:b/>
+          <w:bCs/>
+        </w:rPr>
+        <w:t>Descendant:</w:t>
+      </w:r>
+      <w:r>
+        <w:t> A node x is a descendant of another node y if and only if y is an ancestor of x.</w:t>
+      </w:r>
+    </w:p>
+    <w:p>
+      <w:pPr>
+        <w:numPr>
+          <w:ilvl w:val="0"/>
+          <w:numId w:val="7"/>
+        </w:numPr>
+      </w:pPr>
+      <w:r>
+        <w:rPr>
+          <w:b/>
+          <w:bCs/>
+        </w:rPr>
+        <w:t>Sibling:</w:t>
+      </w:r>
+      <w:r>
+        <w:t xml:space="preserve"> Children of the </w:t>
+      </w:r>
+      <w:r>
+        <w:rPr>
+          <w:color w:val="FF0000"/>
+        </w:rPr>
+        <w:t xml:space="preserve">same parent node </w:t>
+      </w:r>
+      <w:r>
+        <w:t>are called siblings.</w:t>
+      </w:r>
+      <w:r>
+        <w:rPr>
+          <w:b/>
+          <w:bCs/>
+        </w:rPr>
+        <w:t> {</w:t>
+      </w:r>
+      <w:proofErr w:type="gramStart"/>
+      <w:r>
+        <w:rPr>
+          <w:b/>
+          <w:bCs/>
+        </w:rPr>
+        <w:t>D,E</w:t>
+      </w:r>
+      <w:proofErr w:type="gramEnd"/>
+      <w:r>
+        <w:rPr>
+          <w:b/>
+          <w:bCs/>
+        </w:rPr>
+        <w:t>}</w:t>
+      </w:r>
+      <w:r>
+        <w:t> are called siblings.</w:t>
+      </w:r>
+    </w:p>
+    <w:p>
+      <w:pPr>
+        <w:numPr>
+          <w:ilvl w:val="0"/>
+          <w:numId w:val="8"/>
+        </w:numPr>
+        <w:rPr>
+          <w:color w:val="FF0000"/>
+        </w:rPr>
+      </w:pPr>
+      <w:r>
+        <w:rPr>
+          <w:b/>
+          <w:bCs/>
+          <w:color w:val="FF0000"/>
+        </w:rPr>
+        <w:t>Level of a node:</w:t>
+      </w:r>
+      <w:r>
+        <w:rPr>
+          <w:color w:val="FF0000"/>
+        </w:rPr>
+        <w:t> The count of edges on the path from the root node to that node. The root node has level </w:t>
+      </w:r>
+      <w:r>
+        <w:rPr>
+          <w:b/>
+          <w:bCs/>
+          <w:color w:val="FF0000"/>
+        </w:rPr>
+        <w:t>0</w:t>
+      </w:r>
+      <w:r>
+        <w:rPr>
+          <w:color w:val="FF0000"/>
+        </w:rPr>
+        <w:t>.</w:t>
+      </w:r>
+    </w:p>
+    <w:p>
+      <w:pPr>
+        <w:numPr>
+          <w:ilvl w:val="0"/>
+          <w:numId w:val="9"/>
+        </w:numPr>
+      </w:pPr>
+      <w:r>
+        <w:rPr>
+          <w:b/>
+          <w:bCs/>
+          <w:highlight w:val="yellow"/>
+        </w:rPr>
+        <w:t>Internal node</w:t>
+      </w:r>
+      <w:r>
+        <w:rPr>
+          <w:b/>
+          <w:bCs/>
+        </w:rPr>
+        <w:t>:</w:t>
+      </w:r>
+      <w:r>
+        <w:t> A node with at least one child is called Internal Node.</w:t>
+      </w:r>
+    </w:p>
+    <w:p>
+      <w:pPr>
+        <w:numPr>
+          <w:ilvl w:val="0"/>
+          <w:numId w:val="10"/>
+        </w:numPr>
+      </w:pPr>
+      <w:r>
+        <w:rPr>
+          <w:b/>
+          <w:bCs/>
+        </w:rPr>
+        <w:t>Neighbour of a Node:</w:t>
+      </w:r>
+      <w:r>
+        <w:t xml:space="preserve"> Parent or child nodes of that node are called </w:t>
+      </w:r>
+      <w:proofErr w:type="spellStart"/>
+      <w:r>
+        <w:t>neighbors</w:t>
+      </w:r>
+      <w:proofErr w:type="spellEnd"/>
+      <w:r>
+        <w:t xml:space="preserve"> of that node.</w:t>
+      </w:r>
+    </w:p>
+    <w:p>
+      <w:pPr>
+        <w:numPr>
+          <w:ilvl w:val="0"/>
+          <w:numId w:val="11"/>
+        </w:numPr>
+        <w:rPr>
+          <w:color w:val="FF0000"/>
+        </w:rPr>
+      </w:pPr>
+      <w:r>
+        <w:rPr>
+          <w:b/>
+          <w:bCs/>
+          <w:color w:val="FF0000"/>
+        </w:rPr>
+        <w:t>Subtree</w:t>
+      </w:r>
+      <w:r>
+        <w:rPr>
+          <w:color w:val="FF0000"/>
+        </w:rPr>
+        <w:t>: Any node of the tree along with its descendant.</w:t>
+      </w:r>
+    </w:p>
+    <w:p>
+      <w:pPr>
+        <w:ind w:left="720"/>
+        <w:rPr>
+          <w:noProof/>
+        </w:rPr>
+      </w:pPr>
+      <w:r>
+        <w:rPr>
+          <w:color w:val="FF0000"/>
+        </w:rPr>
+        <w:lastRenderedPageBreak/>
+        <w:drawing>
+          <wp:inline distT="0" distB="0" distL="0" distR="0" wp14:anchorId="1640521A" wp14:editId="47F15261">
+            <wp:extent cx="2773680" cy="2011680"/>
+            <wp:effectExtent l="0" t="0" r="7620" b="7620"/>
+            <wp:docPr id="1537729261" name="Picture 1"/>
+            <wp:cNvGraphicFramePr>
+              <a:graphicFrameLocks xmlns:a="http://schemas.openxmlformats.org/drawingml/2006/main" noChangeAspect="1"/>
+            </wp:cNvGraphicFramePr>
+            <a:graphic xmlns:a="http://schemas.openxmlformats.org/drawingml/2006/main">
+              <a:graphicData uri="http://schemas.openxmlformats.org/drawingml/2006/picture">
+                <pic:pic xmlns:pic="http://schemas.openxmlformats.org/drawingml/2006/picture">
+                  <pic:nvPicPr>
+                    <pic:cNvPr id="1537729261" name=""/>
+                    <pic:cNvPicPr/>
+                  </pic:nvPicPr>
+                  <pic:blipFill>
+                    <a:blip r:embed="rId11"/>
+                    <a:stretch>
+                      <a:fillRect/>
+                    </a:stretch>
+                  </pic:blipFill>
+                  <pic:spPr>
+                    <a:xfrm>
+                      <a:off x="0" y="0"/>
+                      <a:ext cx="2774069" cy="2011962"/>
+                    </a:xfrm>
+                    <a:prstGeom prst="rect">
+                      <a:avLst/>
+                    </a:prstGeom>
+                  </pic:spPr>
+                </pic:pic>
+              </a:graphicData>
+            </a:graphic>
+          </wp:inline>
+        </w:drawing>
+      </w:r>
+      <w:r>
+        <w:rPr>
+          <w:noProof/>
+        </w:rPr>
+        <w:t xml:space="preserve"> </w:t>
+      </w:r>
+      <w:r>
+        <w:rPr>
+          <w:color w:val="FF0000"/>
+        </w:rPr>
+        <w:drawing>
+          <wp:inline distT="0" distB="0" distL="0" distR="0" wp14:anchorId="018E4D41" wp14:editId="00549442">
+            <wp:extent cx="2430780" cy="1996440"/>
+            <wp:effectExtent l="0" t="0" r="7620" b="3810"/>
+            <wp:docPr id="1938854198" name="Picture 1"/>
+            <wp:cNvGraphicFramePr>
+              <a:graphicFrameLocks xmlns:a="http://schemas.openxmlformats.org/drawingml/2006/main" noChangeAspect="1"/>
+            </wp:cNvGraphicFramePr>
+            <a:graphic xmlns:a="http://schemas.openxmlformats.org/drawingml/2006/main">
+              <a:graphicData uri="http://schemas.openxmlformats.org/drawingml/2006/picture">
+                <pic:pic xmlns:pic="http://schemas.openxmlformats.org/drawingml/2006/picture">
+                  <pic:nvPicPr>
+                    <pic:cNvPr id="1938854198" name=""/>
+                    <pic:cNvPicPr/>
+                  </pic:nvPicPr>
+                  <pic:blipFill>
+                    <a:blip r:embed="rId12"/>
+                    <a:stretch>
+                      <a:fillRect/>
+                    </a:stretch>
+                  </pic:blipFill>
+                  <pic:spPr>
+                    <a:xfrm>
+                      <a:off x="0" y="0"/>
+                      <a:ext cx="2433135" cy="1998374"/>
+                    </a:xfrm>
+                    <a:prstGeom prst="rect">
+                      <a:avLst/>
+                    </a:prstGeom>
+                  </pic:spPr>
+                </pic:pic>
+              </a:graphicData>
+            </a:graphic>
+          </wp:inline>
+        </w:drawing>
+      </w:r>
+    </w:p>
+    <w:p>
+      <w:pPr>
+        <w:ind w:left="720"/>
+        <w:rPr>
+          <w:noProof/>
+        </w:rPr>
+      </w:pPr>
+      <w:r>
+        <w:rPr>
+          <w:noProof/>
+        </w:rPr>
+        <w:t>Examples above show subtrees of node 3 and 2</w:t>
+      </w:r>
+    </w:p>
+    <w:p>
+      <w:pPr>
+        <w:ind w:left="720"/>
+        <w:rPr>
+          <w:noProof/>
+        </w:rPr>
+      </w:pPr>
+      <w:r>
+        <w:rPr>
+          <w:noProof/>
+        </w:rPr>
+        <w:t>Leaf node have left and right subtree as null</w:t>
+      </w:r>
+    </w:p>
+    <w:p>
+      <w:pPr>
+        <w:ind w:left="720"/>
+        <w:rPr>
+          <w:noProof/>
+        </w:rPr>
+      </w:pPr>
+      <w:r>
+        <w:rPr>
+          <w:b/>
+          <w:bCs/>
+          <w:noProof/>
+        </w:rPr>
+        <w:t>Note:</w:t>
+      </w:r>
+      <w:r>
+        <w:rPr>
+          <w:noProof/>
+        </w:rPr>
+        <w:t xml:space="preserve"> Total no. of children in above figure is 4 (7, 8,5,9)</w:t>
+      </w:r>
+    </w:p>
+    <w:p>
+      <w:pPr>
+        <w:ind w:left="720"/>
+        <w:rPr>
+          <w:color w:val="FF0000"/>
+        </w:rPr>
+      </w:pPr>
+      <w:r>
+        <w:rPr>
+          <w:noProof/>
+        </w:rPr>
+        <w:t>Ancesors of 8 are {4, 2, 1}, 5 is not an ancestor</w:t>
+      </w:r>
+      <w:r>
+        <w:rPr>
+          <w:noProof/>
+        </w:rPr>
+        <w:t xml:space="preserve"> of 8</w:t>
+      </w:r>
+    </w:p>
+    <w:p>
+      <w:pPr>
+        <w:rPr>
+          <w:b/>
+          <w:bCs/>
+          <w:color w:val="FF0000"/>
+          <w:sz w:val="32"/>
+          <w:szCs w:val="32"/>
+        </w:rPr>
+      </w:pPr>
+      <w:hyperlink r:id="rId13" w:tgtFrame="_blank" w:history="1">
+        <w:r>
+          <w:rPr>
+            <w:rStyle w:val="Hyperlink"/>
+            <w:b/>
+            <w:bCs/>
+            <w:color w:val="FF0000"/>
+            <w:sz w:val="32"/>
+            <w:szCs w:val="32"/>
+          </w:rPr>
+          <w:t>Types of Tree data structures:</w:t>
+        </w:r>
+      </w:hyperlink>
+    </w:p>
+    <w:p>
+      <w:r>
+        <w:rPr>
+          <w:noProof/>
+        </w:rPr>
+        <w:drawing>
+          <wp:inline distT="0" distB="0" distL="0" distR="0" wp14:anchorId="06114182">
+            <wp:extent cx="5288280" cy="2410691"/>
+            <wp:effectExtent l="0" t="0" r="7620" b="8890"/>
+            <wp:docPr id="172736549" name="Picture 9"/>
+            <wp:cNvGraphicFramePr>
+              <a:graphicFrameLocks xmlns:a="http://schemas.openxmlformats.org/drawingml/2006/main" noChangeAspect="1"/>
+            </wp:cNvGraphicFramePr>
+            <a:graphic xmlns:a="http://schemas.openxmlformats.org/drawingml/2006/main">
+              <a:graphicData uri="http://schemas.openxmlformats.org/drawingml/2006/picture">
+                <pic:pic xmlns:pic="http://schemas.openxmlformats.org/drawingml/2006/picture">
+                  <pic:nvPicPr>
+                    <pic:cNvPr id="0" name="Picture 4"/>
+                    <pic:cNvPicPr>
+                      <a:picLocks noChangeAspect="1" noChangeArrowheads="1"/>
+                    </pic:cNvPicPr>
+                  </pic:nvPicPr>
+                  <pic:blipFill rotWithShape="1">
+                    <a:blip r:embed="rId14">
+                      <a:extLst>
+                        <a:ext uri="{28A0092B-C50C-407E-A947-70E740481C1C}">
+                          <a14:useLocalDpi xmlns:a14="http://schemas.microsoft.com/office/drawing/2010/main" val="0"/>
+                        </a:ext>
+                      </a:extLst>
+                    </a:blip>
+                    <a:srcRect l="5762" t="11558" r="5378" b="11067"/>
+                    <a:stretch/>
+                  </pic:blipFill>
+                  <pic:spPr bwMode="auto">
+                    <a:xfrm>
+                      <a:off x="0" y="0"/>
+                      <a:ext cx="5296946" cy="2414641"/>
+                    </a:xfrm>
+                    <a:prstGeom prst="rect">
+                      <a:avLst/>
+                    </a:prstGeom>
+                    <a:noFill/>
+                    <a:ln>
+                      <a:noFill/>
+                    </a:ln>
+                    <a:extLst>
+                      <a:ext uri="{53640926-AAD7-44D8-BBD7-CCE9431645EC}">
+                        <a14:shadowObscured xmlns:a14="http://schemas.microsoft.com/office/drawing/2010/main"/>
+                      </a:ext>
+                    </a:extLst>
+                  </pic:spPr>
+                </pic:pic>
+              </a:graphicData>
+            </a:graphic>
+          </wp:inline>
+        </w:drawing>
+      </w:r>
+    </w:p>
+    <w:p>
+      <w:r>
+        <w:t>Tree data structure can be classified into three types based upon the number of children each node of the tree can have. The types are:</w:t>
+      </w:r>
+    </w:p>
+    <w:p>
+      <w:pPr>
+        <w:numPr>
+          <w:ilvl w:val="0"/>
+          <w:numId w:val="13"/>
+        </w:numPr>
+        <w:rPr>
+          <w:highlight w:val="yellow"/>
+        </w:rPr>
+      </w:pPr>
+      <w:hyperlink r:id="rId15" w:history="1">
+        <w:r>
+          <w:rPr>
+            <w:rStyle w:val="Hyperlink"/>
+            <w:b/>
+            <w:bCs/>
+          </w:rPr>
+          <w:t>Binary tree</w:t>
+        </w:r>
+      </w:hyperlink>
+      <w:r>
+        <w:rPr>
+          <w:b/>
+          <w:bCs/>
+        </w:rPr>
+        <w:t>:</w:t>
+      </w:r>
+      <w:r>
+        <w:t xml:space="preserve"> In a binary tree, </w:t>
+      </w:r>
+      <w:r>
+        <w:rPr>
+          <w:highlight w:val="yellow"/>
+        </w:rPr>
+        <w:t xml:space="preserve">each node can have a maximum of two children </w:t>
+      </w:r>
+      <w:r>
+        <w:t xml:space="preserve">linked to it. </w:t>
+      </w:r>
+      <w:r>
+        <w:rPr>
+          <w:highlight w:val="yellow"/>
+        </w:rPr>
+        <w:t>A binary search tree, also known as ordered binary tree, is a variant of binary tree in which nodes are arranged in an order.</w:t>
+      </w:r>
+    </w:p>
+    <w:p>
+      <w:pPr>
+        <w:numPr>
+          <w:ilvl w:val="0"/>
+          <w:numId w:val="13"/>
+        </w:numPr>
+      </w:pPr>
+      <w:hyperlink r:id="rId16" w:history="1">
+        <w:r>
+          <w:rPr>
+            <w:rStyle w:val="Hyperlink"/>
+            <w:b/>
+            <w:bCs/>
+          </w:rPr>
+          <w:t>Ternary Tree</w:t>
+        </w:r>
+      </w:hyperlink>
+      <w:r>
+        <w:rPr>
+          <w:b/>
+          <w:bCs/>
+        </w:rPr>
+        <w:t>:</w:t>
+      </w:r>
+      <w:r>
+        <w:t> A Ternary Tree is a tree data structure in which each node has at most three child nodes, usually distinguished as “left”, “mid” and “right”.</w:t>
+      </w:r>
+    </w:p>
+    <w:p>
+      <w:pPr>
+        <w:numPr>
+          <w:ilvl w:val="0"/>
+          <w:numId w:val="14"/>
+        </w:numPr>
+      </w:pPr>
+      <w:hyperlink r:id="rId17" w:history="1">
+        <w:r>
+          <w:rPr>
+            <w:rStyle w:val="Hyperlink"/>
+            <w:b/>
+            <w:bCs/>
+          </w:rPr>
+          <w:t>N-</w:t>
+        </w:r>
+        <w:proofErr w:type="spellStart"/>
+        <w:r>
+          <w:rPr>
+            <w:rStyle w:val="Hyperlink"/>
+            <w:b/>
+            <w:bCs/>
+          </w:rPr>
+          <w:t>ary</w:t>
+        </w:r>
+        <w:proofErr w:type="spellEnd"/>
+        <w:r>
+          <w:rPr>
+            <w:rStyle w:val="Hyperlink"/>
+            <w:b/>
+            <w:bCs/>
+          </w:rPr>
+          <w:t xml:space="preserve"> Tree or Generic Tree</w:t>
+        </w:r>
+      </w:hyperlink>
+    </w:p>
+    <w:p>
+      <w:pPr>
+        <w:rPr>
+          <w:b/>
+          <w:bCs/>
+          <w:color w:val="FF0000"/>
+          <w:sz w:val="32"/>
+          <w:szCs w:val="32"/>
+        </w:rPr>
+      </w:pPr>
+      <w:r>
+        <w:rPr>
+          <w:b/>
+          <w:bCs/>
+          <w:color w:val="FF0000"/>
+          <w:sz w:val="32"/>
+          <w:szCs w:val="32"/>
+          <w:u w:val="single"/>
+        </w:rPr>
+        <w:t>Properties of Tree Data Structure:</w:t>
+      </w:r>
+    </w:p>
+    <w:p>
+      <w:pPr>
+        <w:numPr>
+          <w:ilvl w:val="0"/>
+          <w:numId w:val="16"/>
+        </w:numPr>
+      </w:pPr>
+      <w:r>
+        <w:rPr>
+          <w:b/>
+          <w:bCs/>
+        </w:rPr>
+        <w:lastRenderedPageBreak/>
+        <w:t>Number of edges:</w:t>
+      </w:r>
+      <w:r>
+        <w:t xml:space="preserve"> An edge can be defined as the connection between two nodes. If a tree has N </w:t>
+      </w:r>
+      <w:proofErr w:type="gramStart"/>
+      <w:r>
+        <w:t>nodes</w:t>
+      </w:r>
+      <w:proofErr w:type="gramEnd"/>
+      <w:r>
+        <w:t xml:space="preserve"> then it will have (N-1) edges</w:t>
+      </w:r>
+      <w:r>
+        <w:t xml:space="preserve"> because every node except the root node is connected to its parent via an edge. </w:t>
+      </w:r>
+    </w:p>
+    <w:p>
+      <w:pPr>
+        <w:numPr>
+          <w:ilvl w:val="0"/>
+          <w:numId w:val="16"/>
+        </w:numPr>
+      </w:pPr>
+      <w:r>
+        <w:rPr>
+          <w:b/>
+          <w:bCs/>
+        </w:rPr>
+        <w:t>Depth of a node:</w:t>
+      </w:r>
+      <w:r>
+        <w:t> The depth of a node is defined as the length of the path from the root to that node. Each edge adds 1 unit of length to the path. So, it can also be defined as the number of edges in the path from the root of the tree to the node.</w:t>
+      </w:r>
+    </w:p>
+    <w:p>
+      <w:pPr>
+        <w:numPr>
+          <w:ilvl w:val="0"/>
+          <w:numId w:val="17"/>
+        </w:numPr>
+      </w:pPr>
+      <w:r>
+        <w:rPr>
+          <w:b/>
+          <w:bCs/>
+        </w:rPr>
+        <w:t>Height of a node:</w:t>
+      </w:r>
+      <w:r>
+        <w:t xml:space="preserve"> The height of a node can be defined as the length of the </w:t>
+      </w:r>
+      <w:r>
+        <w:rPr>
+          <w:b/>
+          <w:bCs/>
+        </w:rPr>
+        <w:t>longest path</w:t>
+      </w:r>
+      <w:r>
+        <w:t xml:space="preserve"> </w:t>
+      </w:r>
+      <w:r>
+        <w:t>(</w:t>
+      </w:r>
+      <w:r>
+        <w:t>number of ed</w:t>
+      </w:r>
+      <w:r>
+        <w:t xml:space="preserve">ges) </w:t>
+      </w:r>
+      <w:r>
+        <w:t>from the node to a leaf node of the tree.</w:t>
+      </w:r>
+    </w:p>
+    <w:p>
+      <w:pPr>
+        <w:numPr>
+          <w:ilvl w:val="0"/>
+          <w:numId w:val="18"/>
+        </w:numPr>
+      </w:pPr>
+      <w:r>
+        <w:rPr>
+          <w:b/>
+          <w:bCs/>
+        </w:rPr>
+        <w:t>Height of the Tree:</w:t>
+      </w:r>
+      <w:r>
+        <w:t xml:space="preserve"> The height of a tree is the length of the </w:t>
+      </w:r>
+      <w:r>
+        <w:rPr>
+          <w:b/>
+          <w:bCs/>
+        </w:rPr>
+        <w:t>longest path</w:t>
+      </w:r>
+      <w:r>
+        <w:rPr>
+          <w:b/>
+          <w:bCs/>
+        </w:rPr>
+        <w:t xml:space="preserve"> </w:t>
+      </w:r>
+      <w:r>
+        <w:t>(</w:t>
+      </w:r>
+      <w:r>
+        <w:t>number of ed</w:t>
+      </w:r>
+      <w:r>
+        <w:t>ges)</w:t>
+      </w:r>
+      <w:r>
+        <w:t xml:space="preserve"> from the root of the tree to a leaf node of the tree.</w:t>
+      </w:r>
+    </w:p>
+    <w:p>
+      <w:pPr>
+        <w:ind w:left="720"/>
+        <w:rPr>
+          <w:b/>
+          <w:bCs/>
+        </w:rPr>
+      </w:pPr>
+      <w:r>
+        <w:rPr>
+          <w:b/>
+          <w:bCs/>
+        </w:rPr>
+        <w:t>The root node will be at level zero that means if the root node doesn't have any of the child nodes connected to it then the height or depth of the particular tree is said to be zero.</w:t>
+      </w:r>
+    </w:p>
+    <w:p>
+      <w:pPr>
+        <w:numPr>
+          <w:ilvl w:val="0"/>
+          <w:numId w:val="19"/>
+        </w:numPr>
+      </w:pPr>
+      <w:r>
+        <w:rPr>
+          <w:b/>
+          <w:bCs/>
+        </w:rPr>
+        <w:t>Degree of a Node:</w:t>
+      </w:r>
+      <w:r>
+        <w:t> The total count of subtrees attached to that node is called the degree of the node. The degree of a leaf node must be </w:t>
+      </w:r>
+      <w:r>
+        <w:rPr>
+          <w:b/>
+          <w:bCs/>
+        </w:rPr>
+        <w:t>0</w:t>
+      </w:r>
+      <w:r>
+        <w:t>. The degree of a tree is the maximum degree of a node among all the nodes in the tree.</w:t>
+      </w:r>
+    </w:p>
+    <w:p>
+      <w:pPr>
+        <w:rPr>
+          <w:b/>
+          <w:bCs/>
+        </w:rPr>
+      </w:pPr>
+    </w:p>
+    <w:p>
+      <w:pPr>
+        <w:rPr>
+          <w:b/>
+          <w:bCs/>
+          <w:color w:val="auto"/>
+          <w:sz w:val="32"/>
+          <w:szCs w:val="32"/>
+        </w:rPr>
+      </w:pPr>
+      <w:hyperlink r:id="rId18" w:tgtFrame="_blank" w:history="1">
+        <w:r>
+          <w:rPr>
+            <w:rStyle w:val="Hyperlink"/>
+            <w:b/>
+            <w:bCs/>
+            <w:color w:val="auto"/>
+            <w:sz w:val="32"/>
+            <w:szCs w:val="32"/>
+          </w:rPr>
+          <w:t>Applications of Tree Data Structure:</w:t>
+        </w:r>
+      </w:hyperlink>
+    </w:p>
+    <w:p>
+      <w:pPr>
+        <w:numPr>
+          <w:ilvl w:val="0"/>
+          <w:numId w:val="20"/>
+        </w:numPr>
+      </w:pPr>
+      <w:r>
+        <w:rPr>
+          <w:b/>
+          <w:bCs/>
+        </w:rPr>
+        <w:t>File System: </w:t>
+      </w:r>
+      <w:r>
+        <w:t> This allows for efficient navigation and organization of files.</w:t>
+      </w:r>
+    </w:p>
+    <w:p>
+      <w:pPr>
+        <w:numPr>
+          <w:ilvl w:val="0"/>
+          <w:numId w:val="22"/>
+        </w:numPr>
+      </w:pPr>
+      <w:r>
+        <w:rPr>
+          <w:b/>
+          <w:bCs/>
+        </w:rPr>
+        <w:t>Compiler Design:</w:t>
+      </w:r>
+      <w:r>
+        <w:t> In compiler design, a syntax tree is used to represent the structure of a program. </w:t>
+      </w:r>
+    </w:p>
+    <w:p>
+      <w:pPr>
+        <w:numPr>
+          <w:ilvl w:val="0"/>
+          <w:numId w:val="23"/>
+        </w:numPr>
+      </w:pPr>
+      <w:r>
+        <w:rPr>
+          <w:b/>
+          <w:bCs/>
+        </w:rPr>
+        <w:t>Database Indexing</w:t>
+      </w:r>
+      <w:r>
+        <w:t>: B-trees and other tree structures are used in database indexing to efficiently search for and retrieve data. </w:t>
+      </w:r>
+    </w:p>
+    <w:p>
+      <w:pPr>
+        <w:rPr>
+          <w:b/>
+          <w:bCs/>
+          <w:color w:val="auto"/>
+          <w:sz w:val="32"/>
+          <w:szCs w:val="32"/>
+        </w:rPr>
+      </w:pPr>
+      <w:hyperlink r:id="rId19" w:tgtFrame="_blank" w:history="1">
+        <w:r>
+          <w:rPr>
+            <w:rStyle w:val="Hyperlink"/>
+            <w:b/>
+            <w:bCs/>
+            <w:color w:val="auto"/>
+            <w:sz w:val="32"/>
+            <w:szCs w:val="32"/>
+          </w:rPr>
+          <w:t>Advantages of Tree Data Structure:</w:t>
+        </w:r>
+      </w:hyperlink>
+    </w:p>
+    <w:p>
+      <w:pPr>
+        <w:numPr>
+          <w:ilvl w:val="0"/>
+          <w:numId w:val="24"/>
+        </w:numPr>
+      </w:pPr>
+      <w:r>
+        <w:t>Tree offer </w:t>
+      </w:r>
+      <w:r>
+        <w:rPr>
+          <w:b/>
+          <w:bCs/>
+        </w:rPr>
+        <w:t>Efficient Searching</w:t>
+      </w:r>
+      <w:r>
+        <w:t xml:space="preserve"> Depending on the type of tree, with average search times of </w:t>
+      </w:r>
+      <w:proofErr w:type="gramStart"/>
+      <w:r>
+        <w:t>O(</w:t>
+      </w:r>
+      <w:proofErr w:type="gramEnd"/>
+      <w:r>
+        <w:t>log n) for balanced trees like AVL. </w:t>
+      </w:r>
+    </w:p>
+    <w:p>
+      <w:pPr>
+        <w:numPr>
+          <w:ilvl w:val="0"/>
+          <w:numId w:val="25"/>
+        </w:numPr>
+      </w:pPr>
+      <w:r>
+        <w:t>Trees provide a hierarchical representation of data, making it</w:t>
+      </w:r>
+      <w:r>
+        <w:rPr>
+          <w:b/>
+          <w:bCs/>
+        </w:rPr>
+        <w:t> easy to organize and navigate </w:t>
+      </w:r>
+      <w:r>
+        <w:t>large amounts of information.</w:t>
+      </w:r>
+    </w:p>
+    <w:p>
+      <w:pPr>
+        <w:numPr>
+          <w:ilvl w:val="0"/>
+          <w:numId w:val="26"/>
+        </w:numPr>
+      </w:pPr>
+      <w:r>
+        <w:t>The recursive nature of trees makes them </w:t>
+      </w:r>
+      <w:r>
+        <w:rPr>
+          <w:b/>
+          <w:bCs/>
+        </w:rPr>
+        <w:t>easy to traverse and manipulate</w:t>
+      </w:r>
+      <w:r>
+        <w:t> using recursive algorithms.</w:t>
+      </w:r>
+    </w:p>
+    <w:p>
+      <w:pPr>
+        <w:rPr>
+          <w:b/>
+          <w:bCs/>
+          <w:color w:val="auto"/>
+          <w:sz w:val="32"/>
+          <w:szCs w:val="32"/>
+        </w:rPr>
+      </w:pPr>
+      <w:hyperlink r:id="rId20" w:tgtFrame="_blank" w:history="1">
+        <w:r>
+          <w:rPr>
+            <w:rStyle w:val="Hyperlink"/>
+            <w:b/>
+            <w:bCs/>
+            <w:color w:val="auto"/>
+            <w:sz w:val="32"/>
+            <w:szCs w:val="32"/>
+          </w:rPr>
+          <w:t>Disadvantages of Tree Data Structure:</w:t>
+        </w:r>
+      </w:hyperlink>
+    </w:p>
+    <w:p>
+      <w:pPr>
+        <w:numPr>
+          <w:ilvl w:val="0"/>
+          <w:numId w:val="27"/>
+        </w:numPr>
+      </w:pPr>
+      <w:r>
+        <w:rPr>
+          <w:b/>
+          <w:bCs/>
+        </w:rPr>
+        <w:t>Unbalanced Trees</w:t>
+      </w:r>
+      <w:r>
+        <w:t>, meaning that the height of the tree is skewed towards one side, which can lead to </w:t>
+      </w:r>
+      <w:r>
+        <w:rPr>
+          <w:b/>
+          <w:bCs/>
+        </w:rPr>
+        <w:t>inefficient search times.</w:t>
+      </w:r>
+    </w:p>
+    <w:p>
+      <w:pPr>
+        <w:numPr>
+          <w:ilvl w:val="0"/>
+          <w:numId w:val="28"/>
+        </w:numPr>
+      </w:pPr>
+      <w:r>
+        <w:t>Trees demand</w:t>
+      </w:r>
+      <w:r>
+        <w:rPr>
+          <w:b/>
+          <w:bCs/>
+        </w:rPr>
+        <w:t> more memory space requirements</w:t>
+      </w:r>
+      <w:r>
+        <w:t> than some other data structures like arrays and linked lists, especially if the tree is very large.</w:t>
+      </w:r>
+    </w:p>
+    <w:p>
+      <w:pPr>
+        <w:numPr>
+          <w:ilvl w:val="0"/>
+          <w:numId w:val="29"/>
+        </w:numPr>
+      </w:pPr>
+      <w:r>
+        <w:lastRenderedPageBreak/>
+        <w:t>The implementation and </w:t>
+      </w:r>
+      <w:r>
+        <w:rPr>
+          <w:b/>
+          <w:bCs/>
+        </w:rPr>
+        <w:t>manipulation of trees can be complex </w:t>
+      </w:r>
+      <w:r>
+        <w:t>and require a good understanding of the algorithms.</w:t>
+      </w:r>
+    </w:p>
+    <w:p>
+      <w:pPr>
+        <w:ind w:left="720"/>
+      </w:pPr>
+    </w:p>
+    <w:p>
+      <w:r>
+        <w:drawing>
+          <wp:inline distT="0" distB="0" distL="0" distR="0" wp14:anchorId="464BE8A4" wp14:editId="3234FD83">
+            <wp:extent cx="5731510" cy="2795270"/>
+            <wp:effectExtent l="0" t="0" r="2540" b="5080"/>
+            <wp:docPr id="591975072" name="Picture 1"/>
+            <wp:cNvGraphicFramePr>
+              <a:graphicFrameLocks xmlns:a="http://schemas.openxmlformats.org/drawingml/2006/main" noChangeAspect="1"/>
+            </wp:cNvGraphicFramePr>
+            <a:graphic xmlns:a="http://schemas.openxmlformats.org/drawingml/2006/main">
+              <a:graphicData uri="http://schemas.openxmlformats.org/drawingml/2006/picture">
+                <pic:pic xmlns:pic="http://schemas.openxmlformats.org/drawingml/2006/picture">
+                  <pic:nvPicPr>
+                    <pic:cNvPr id="591975072" name=""/>
+                    <pic:cNvPicPr/>
+                  </pic:nvPicPr>
+                  <pic:blipFill>
+                    <a:blip r:embed="rId21"/>
+                    <a:stretch>
+                      <a:fillRect/>
+                    </a:stretch>
+                  </pic:blipFill>
+                  <pic:spPr>
+                    <a:xfrm>
+                      <a:off x="0" y="0"/>
+                      <a:ext cx="5731510" cy="2795270"/>
+                    </a:xfrm>
+                    <a:prstGeom prst="rect">
+                      <a:avLst/>
+                    </a:prstGeom>
+                  </pic:spPr>
+                </pic:pic>
+              </a:graphicData>
+            </a:graphic>
+          </wp:inline>
+        </w:drawing>
+      </w:r>
+      <w:r>
+        <w:drawing>
+          <wp:inline distT="0" distB="0" distL="0" distR="0" wp14:anchorId="7411C07E" wp14:editId="04B7FEEF">
+            <wp:extent cx="5731510" cy="3109595"/>
+            <wp:effectExtent l="0" t="0" r="2540" b="0"/>
+            <wp:docPr id="250227564" name="Picture 1"/>
+            <wp:cNvGraphicFramePr>
+              <a:graphicFrameLocks xmlns:a="http://schemas.openxmlformats.org/drawingml/2006/main" noChangeAspect="1"/>
+            </wp:cNvGraphicFramePr>
+            <a:graphic xmlns:a="http://schemas.openxmlformats.org/drawingml/2006/main">
+              <a:graphicData uri="http://schemas.openxmlformats.org/drawingml/2006/picture">
+                <pic:pic xmlns:pic="http://schemas.openxmlformats.org/drawingml/2006/picture">
+                  <pic:nvPicPr>
+                    <pic:cNvPr id="250227564" name=""/>
+                    <pic:cNvPicPr/>
+                  </pic:nvPicPr>
+                  <pic:blipFill>
+                    <a:blip r:embed="rId22"/>
+                    <a:stretch>
+                      <a:fillRect/>
+                    </a:stretch>
+                  </pic:blipFill>
+                  <pic:spPr>
+                    <a:xfrm>
+                      <a:off x="0" y="0"/>
+                      <a:ext cx="5731510" cy="3109595"/>
+                    </a:xfrm>
+                    <a:prstGeom prst="rect">
+                      <a:avLst/>
+                    </a:prstGeom>
+                  </pic:spPr>
+                </pic:pic>
+              </a:graphicData>
+            </a:graphic>
+          </wp:inline>
+        </w:drawing>
+      </w:r>
+    </w:p>
     <w:p/>
     <w:sectPr>
       <w:pgSz w:w="11906" w:h="16838"/>
@@ -11,6 +1679,1129 @@
     </w:sectPr>
   </w:body>
 </w:document>
+</file>
+
+<file path=word/endnotes.xml><?xml version="1.0" encoding="utf-8"?>
+<w:endnotes xmlns:wpc="http://schemas.microsoft.com/office/word/2010/wordprocessingCanvas" xmlns:cx="http://schemas.microsoft.com/office/drawing/2014/chartex" xmlns:cx1="http://schemas.microsoft.com/office/drawing/2015/9/8/chartex" xmlns:cx2="http://schemas.microsoft.com/office/drawing/2015/10/21/chartex" xmlns:cx3="http://schemas.microsoft.com/office/drawing/2016/5/9/chartex" xmlns:cx4="http://schemas.microsoft.com/office/drawing/2016/5/10/chartex" xmlns:cx5="http://schemas.microsoft.com/office/drawing/2016/5/11/chartex" xmlns:cx6="http://schemas.microsoft.com/office/drawing/2016/5/12/chartex" xmlns:cx7="http://schemas.microsoft.com/office/drawing/2016/5/13/chartex" xmlns:cx8="http://schemas.microsoft.com/office/drawing/2016/5/14/chartex" xmlns:mc="http://schemas.openxmlformats.org/markup-compatibility/2006" xmlns:aink="http://schemas.microsoft.com/office/drawing/2016/ink" xmlns:am3d="http://schemas.microsoft.com/office/drawing/2017/model3d" xmlns:o="urn:schemas-microsoft-com:office:office" xmlns:oel="http://schemas.microsoft.com/office/2019/extlst" xmlns:r="http://schemas.openxmlformats.org/officeDocument/2006/relationships" xmlns:m="http://schemas.openxmlformats.org/officeDocument/2006/math" xmlns:v="urn:schemas-microsoft-com:vml" xmlns:wp14="http://schemas.microsoft.com/office/word/2010/wordprocessingDrawing" xmlns:wp="http://schemas.openxmlformats.org/drawingml/2006/wordprocessingDrawing" xmlns:w10="urn:schemas-microsoft-com:office:word" xmlns:w="http://schemas.openxmlformats.org/wordprocessingml/2006/main" xmlns:w14="http://schemas.microsoft.com/office/word/2010/wordml" xmlns:w15="http://schemas.microsoft.com/office/word/2012/wordml" xmlns:w16cex="http://schemas.microsoft.com/office/word/2018/wordml/cex" xmlns:w16cid="http://schemas.microsoft.com/office/word/2016/wordml/cid" xmlns:w16="http://schemas.microsoft.com/office/word/2018/wordml" xmlns:w16du="http://schemas.microsoft.com/office/word/2023/wordml/word16du" xmlns:w16sdtdh="http://schemas.microsoft.com/office/word/2020/wordml/sdtdatahash" xmlns:w16se="http://schemas.microsoft.com/office/word/2015/wordml/symex" xmlns:wpg="http://schemas.microsoft.com/office/word/2010/wordprocessingGroup" xmlns:wpi="http://schemas.microsoft.com/office/word/2010/wordprocessingInk" xmlns:wne="http://schemas.microsoft.com/office/word/2006/wordml" xmlns:wps="http://schemas.microsoft.com/office/word/2010/wordprocessingShape" mc:Ignorable="w14 w15 w16se w16cid w16 w16cex w16sdtdh w16du wp14">
+  <w:endnote w:type="separator" w:id="-1">
+    <w:p>
+      <w:pPr>
+        <w:spacing w:after="0" w:line="240" w:lineRule="auto"/>
+      </w:pPr>
+      <w:r>
+        <w:separator/>
+      </w:r>
+    </w:p>
+  </w:endnote>
+  <w:endnote w:type="continuationSeparator" w:id="0">
+    <w:p>
+      <w:pPr>
+        <w:spacing w:after="0" w:line="240" w:lineRule="auto"/>
+      </w:pPr>
+      <w:r>
+        <w:continuationSeparator/>
+      </w:r>
+    </w:p>
+  </w:endnote>
+</w:endnotes>
+</file>
+
+<file path=word/footnotes.xml><?xml version="1.0" encoding="utf-8"?>
+<w:footnotes xmlns:wpc="http://schemas.microsoft.com/office/word/2010/wordprocessingCanvas" xmlns:cx="http://schemas.microsoft.com/office/drawing/2014/chartex" xmlns:cx1="http://schemas.microsoft.com/office/drawing/2015/9/8/chartex" xmlns:cx2="http://schemas.microsoft.com/office/drawing/2015/10/21/chartex" xmlns:cx3="http://schemas.microsoft.com/office/drawing/2016/5/9/chartex" xmlns:cx4="http://schemas.microsoft.com/office/drawing/2016/5/10/chartex" xmlns:cx5="http://schemas.microsoft.com/office/drawing/2016/5/11/chartex" xmlns:cx6="http://schemas.microsoft.com/office/drawing/2016/5/12/chartex" xmlns:cx7="http://schemas.microsoft.com/office/drawing/2016/5/13/chartex" xmlns:cx8="http://schemas.microsoft.com/office/drawing/2016/5/14/chartex" xmlns:mc="http://schemas.openxmlformats.org/markup-compatibility/2006" xmlns:aink="http://schemas.microsoft.com/office/drawing/2016/ink" xmlns:am3d="http://schemas.microsoft.com/office/drawing/2017/model3d" xmlns:o="urn:schemas-microsoft-com:office:office" xmlns:oel="http://schemas.microsoft.com/office/2019/extlst" xmlns:r="http://schemas.openxmlformats.org/officeDocument/2006/relationships" xmlns:m="http://schemas.openxmlformats.org/officeDocument/2006/math" xmlns:v="urn:schemas-microsoft-com:vml" xmlns:wp14="http://schemas.microsoft.com/office/word/2010/wordprocessingDrawing" xmlns:wp="http://schemas.openxmlformats.org/drawingml/2006/wordprocessingDrawing" xmlns:w10="urn:schemas-microsoft-com:office:word" xmlns:w="http://schemas.openxmlformats.org/wordprocessingml/2006/main" xmlns:w14="http://schemas.microsoft.com/office/word/2010/wordml" xmlns:w15="http://schemas.microsoft.com/office/word/2012/wordml" xmlns:w16cex="http://schemas.microsoft.com/office/word/2018/wordml/cex" xmlns:w16cid="http://schemas.microsoft.com/office/word/2016/wordml/cid" xmlns:w16="http://schemas.microsoft.com/office/word/2018/wordml" xmlns:w16du="http://schemas.microsoft.com/office/word/2023/wordml/word16du" xmlns:w16sdtdh="http://schemas.microsoft.com/office/word/2020/wordml/sdtdatahash" xmlns:w16se="http://schemas.microsoft.com/office/word/2015/wordml/symex" xmlns:wpg="http://schemas.microsoft.com/office/word/2010/wordprocessingGroup" xmlns:wpi="http://schemas.microsoft.com/office/word/2010/wordprocessingInk" xmlns:wne="http://schemas.microsoft.com/office/word/2006/wordml" xmlns:wps="http://schemas.microsoft.com/office/word/2010/wordprocessingShape" mc:Ignorable="w14 w15 w16se w16cid w16 w16cex w16sdtdh w16du wp14">
+  <w:footnote w:type="separator" w:id="-1">
+    <w:p>
+      <w:pPr>
+        <w:spacing w:after="0" w:line="240" w:lineRule="auto"/>
+      </w:pPr>
+      <w:r>
+        <w:separator/>
+      </w:r>
+    </w:p>
+  </w:footnote>
+  <w:footnote w:type="continuationSeparator" w:id="0">
+    <w:p>
+      <w:pPr>
+        <w:spacing w:after="0" w:line="240" w:lineRule="auto"/>
+      </w:pPr>
+      <w:r>
+        <w:continuationSeparator/>
+      </w:r>
+    </w:p>
+  </w:footnote>
+</w:footnotes>
+</file>
+
+<file path=word/numbering.xml><?xml version="1.0" encoding="utf-8"?>
+<w:numbering xmlns:wpc="http://schemas.microsoft.com/office/word/2010/wordprocessingCanvas" xmlns:cx="http://schemas.microsoft.com/office/drawing/2014/chartex" xmlns:cx1="http://schemas.microsoft.com/office/drawing/2015/9/8/chartex" xmlns:cx2="http://schemas.microsoft.com/office/drawing/2015/10/21/chartex" xmlns:cx3="http://schemas.microsoft.com/office/drawing/2016/5/9/chartex" xmlns:cx4="http://schemas.microsoft.com/office/drawing/2016/5/10/chartex" xmlns:cx5="http://schemas.microsoft.com/office/drawing/2016/5/11/chartex" xmlns:cx6="http://schemas.microsoft.com/office/drawing/2016/5/12/chartex" xmlns:cx7="http://schemas.microsoft.com/office/drawing/2016/5/13/chartex" xmlns:cx8="http://schemas.microsoft.com/office/drawing/2016/5/14/chartex" xmlns:mc="http://schemas.openxmlformats.org/markup-compatibility/2006" xmlns:aink="http://schemas.microsoft.com/office/drawing/2016/ink" xmlns:am3d="http://schemas.microsoft.com/office/drawing/2017/model3d" xmlns:o="urn:schemas-microsoft-com:office:office" xmlns:oel="http://schemas.microsoft.com/office/2019/extlst" xmlns:r="http://schemas.openxmlformats.org/officeDocument/2006/relationships" xmlns:m="http://schemas.openxmlformats.org/officeDocument/2006/math" xmlns:v="urn:schemas-microsoft-com:vml" xmlns:wp14="http://schemas.microsoft.com/office/word/2010/wordprocessingDrawing" xmlns:wp="http://schemas.openxmlformats.org/drawingml/2006/wordprocessingDrawing" xmlns:w10="urn:schemas-microsoft-com:office:word" xmlns:w="http://schemas.openxmlformats.org/wordprocessingml/2006/main" xmlns:w14="http://schemas.microsoft.com/office/word/2010/wordml" xmlns:w15="http://schemas.microsoft.com/office/word/2012/wordml" xmlns:w16cex="http://schemas.microsoft.com/office/word/2018/wordml/cex" xmlns:w16cid="http://schemas.microsoft.com/office/word/2016/wordml/cid" xmlns:w16="http://schemas.microsoft.com/office/word/2018/wordml" xmlns:w16du="http://schemas.microsoft.com/office/word/2023/wordml/word16du" xmlns:w16sdtdh="http://schemas.microsoft.com/office/word/2020/wordml/sdtdatahash" xmlns:w16se="http://schemas.microsoft.com/office/word/2015/wordml/symex" xmlns:wpg="http://schemas.microsoft.com/office/word/2010/wordprocessingGroup" xmlns:wpi="http://schemas.microsoft.com/office/word/2010/wordprocessingInk" xmlns:wne="http://schemas.microsoft.com/office/word/2006/wordml" xmlns:wps="http://schemas.microsoft.com/office/word/2010/wordprocessingShape" mc:Ignorable="w14 w15 w16se w16cid w16 w16cex w16sdtdh w16du wp14">
+  <w:abstractNum w:abstractNumId="0" w15:restartNumberingAfterBreak="0">
+    <w:nsid w:val="02D14CF9"/>
+    <w:multiLevelType w:val="multilevel"/>
+    <w:tmpl w:val="7690D0D8"/>
+    <w:lvl w:ilvl="0">
+      <w:start w:val="1"/>
+      <w:numFmt w:val="bullet"/>
+      <w:lvlText w:val=""/>
+      <w:lvlJc w:val="left"/>
+      <w:pPr>
+        <w:tabs>
+          <w:tab w:val="num" w:pos="720"/>
+        </w:tabs>
+        <w:ind w:left="720" w:hanging="360"/>
+      </w:pPr>
+      <w:rPr>
+        <w:rFonts w:ascii="Symbol" w:hAnsi="Symbol" w:hint="default"/>
+        <w:sz w:val="20"/>
+      </w:rPr>
+    </w:lvl>
+    <w:lvl w:ilvl="1" w:tentative="1">
+      <w:start w:val="1"/>
+      <w:numFmt w:val="bullet"/>
+      <w:lvlText w:val=""/>
+      <w:lvlJc w:val="left"/>
+      <w:pPr>
+        <w:tabs>
+          <w:tab w:val="num" w:pos="1440"/>
+        </w:tabs>
+        <w:ind w:left="1440" w:hanging="360"/>
+      </w:pPr>
+      <w:rPr>
+        <w:rFonts w:ascii="Symbol" w:hAnsi="Symbol" w:hint="default"/>
+        <w:sz w:val="20"/>
+      </w:rPr>
+    </w:lvl>
+    <w:lvl w:ilvl="2" w:tentative="1">
+      <w:start w:val="1"/>
+      <w:numFmt w:val="bullet"/>
+      <w:lvlText w:val=""/>
+      <w:lvlJc w:val="left"/>
+      <w:pPr>
+        <w:tabs>
+          <w:tab w:val="num" w:pos="2160"/>
+        </w:tabs>
+        <w:ind w:left="2160" w:hanging="360"/>
+      </w:pPr>
+      <w:rPr>
+        <w:rFonts w:ascii="Symbol" w:hAnsi="Symbol" w:hint="default"/>
+        <w:sz w:val="20"/>
+      </w:rPr>
+    </w:lvl>
+    <w:lvl w:ilvl="3" w:tentative="1">
+      <w:start w:val="1"/>
+      <w:numFmt w:val="bullet"/>
+      <w:lvlText w:val=""/>
+      <w:lvlJc w:val="left"/>
+      <w:pPr>
+        <w:tabs>
+          <w:tab w:val="num" w:pos="2880"/>
+        </w:tabs>
+        <w:ind w:left="2880" w:hanging="360"/>
+      </w:pPr>
+      <w:rPr>
+        <w:rFonts w:ascii="Symbol" w:hAnsi="Symbol" w:hint="default"/>
+        <w:sz w:val="20"/>
+      </w:rPr>
+    </w:lvl>
+    <w:lvl w:ilvl="4" w:tentative="1">
+      <w:start w:val="1"/>
+      <w:numFmt w:val="bullet"/>
+      <w:lvlText w:val=""/>
+      <w:lvlJc w:val="left"/>
+      <w:pPr>
+        <w:tabs>
+          <w:tab w:val="num" w:pos="3600"/>
+        </w:tabs>
+        <w:ind w:left="3600" w:hanging="360"/>
+      </w:pPr>
+      <w:rPr>
+        <w:rFonts w:ascii="Symbol" w:hAnsi="Symbol" w:hint="default"/>
+        <w:sz w:val="20"/>
+      </w:rPr>
+    </w:lvl>
+    <w:lvl w:ilvl="5" w:tentative="1">
+      <w:start w:val="1"/>
+      <w:numFmt w:val="bullet"/>
+      <w:lvlText w:val=""/>
+      <w:lvlJc w:val="left"/>
+      <w:pPr>
+        <w:tabs>
+          <w:tab w:val="num" w:pos="4320"/>
+        </w:tabs>
+        <w:ind w:left="4320" w:hanging="360"/>
+      </w:pPr>
+      <w:rPr>
+        <w:rFonts w:ascii="Symbol" w:hAnsi="Symbol" w:hint="default"/>
+        <w:sz w:val="20"/>
+      </w:rPr>
+    </w:lvl>
+    <w:lvl w:ilvl="6" w:tentative="1">
+      <w:start w:val="1"/>
+      <w:numFmt w:val="bullet"/>
+      <w:lvlText w:val=""/>
+      <w:lvlJc w:val="left"/>
+      <w:pPr>
+        <w:tabs>
+          <w:tab w:val="num" w:pos="5040"/>
+        </w:tabs>
+        <w:ind w:left="5040" w:hanging="360"/>
+      </w:pPr>
+      <w:rPr>
+        <w:rFonts w:ascii="Symbol" w:hAnsi="Symbol" w:hint="default"/>
+        <w:sz w:val="20"/>
+      </w:rPr>
+    </w:lvl>
+    <w:lvl w:ilvl="7" w:tentative="1">
+      <w:start w:val="1"/>
+      <w:numFmt w:val="bullet"/>
+      <w:lvlText w:val=""/>
+      <w:lvlJc w:val="left"/>
+      <w:pPr>
+        <w:tabs>
+          <w:tab w:val="num" w:pos="5760"/>
+        </w:tabs>
+        <w:ind w:left="5760" w:hanging="360"/>
+      </w:pPr>
+      <w:rPr>
+        <w:rFonts w:ascii="Symbol" w:hAnsi="Symbol" w:hint="default"/>
+        <w:sz w:val="20"/>
+      </w:rPr>
+    </w:lvl>
+    <w:lvl w:ilvl="8" w:tentative="1">
+      <w:start w:val="1"/>
+      <w:numFmt w:val="bullet"/>
+      <w:lvlText w:val=""/>
+      <w:lvlJc w:val="left"/>
+      <w:pPr>
+        <w:tabs>
+          <w:tab w:val="num" w:pos="6480"/>
+        </w:tabs>
+        <w:ind w:left="6480" w:hanging="360"/>
+      </w:pPr>
+      <w:rPr>
+        <w:rFonts w:ascii="Symbol" w:hAnsi="Symbol" w:hint="default"/>
+        <w:sz w:val="20"/>
+      </w:rPr>
+    </w:lvl>
+  </w:abstractNum>
+  <w:abstractNum w:abstractNumId="1" w15:restartNumberingAfterBreak="0">
+    <w:nsid w:val="1C477578"/>
+    <w:multiLevelType w:val="multilevel"/>
+    <w:tmpl w:val="78142EA6"/>
+    <w:lvl w:ilvl="0">
+      <w:start w:val="1"/>
+      <w:numFmt w:val="bullet"/>
+      <w:lvlText w:val=""/>
+      <w:lvlJc w:val="left"/>
+      <w:pPr>
+        <w:tabs>
+          <w:tab w:val="num" w:pos="720"/>
+        </w:tabs>
+        <w:ind w:left="720" w:hanging="360"/>
+      </w:pPr>
+      <w:rPr>
+        <w:rFonts w:ascii="Symbol" w:hAnsi="Symbol" w:hint="default"/>
+        <w:sz w:val="20"/>
+      </w:rPr>
+    </w:lvl>
+    <w:lvl w:ilvl="1" w:tentative="1">
+      <w:start w:val="1"/>
+      <w:numFmt w:val="bullet"/>
+      <w:lvlText w:val=""/>
+      <w:lvlJc w:val="left"/>
+      <w:pPr>
+        <w:tabs>
+          <w:tab w:val="num" w:pos="1440"/>
+        </w:tabs>
+        <w:ind w:left="1440" w:hanging="360"/>
+      </w:pPr>
+      <w:rPr>
+        <w:rFonts w:ascii="Symbol" w:hAnsi="Symbol" w:hint="default"/>
+        <w:sz w:val="20"/>
+      </w:rPr>
+    </w:lvl>
+    <w:lvl w:ilvl="2" w:tentative="1">
+      <w:start w:val="1"/>
+      <w:numFmt w:val="bullet"/>
+      <w:lvlText w:val=""/>
+      <w:lvlJc w:val="left"/>
+      <w:pPr>
+        <w:tabs>
+          <w:tab w:val="num" w:pos="2160"/>
+        </w:tabs>
+        <w:ind w:left="2160" w:hanging="360"/>
+      </w:pPr>
+      <w:rPr>
+        <w:rFonts w:ascii="Symbol" w:hAnsi="Symbol" w:hint="default"/>
+        <w:sz w:val="20"/>
+      </w:rPr>
+    </w:lvl>
+    <w:lvl w:ilvl="3" w:tentative="1">
+      <w:start w:val="1"/>
+      <w:numFmt w:val="bullet"/>
+      <w:lvlText w:val=""/>
+      <w:lvlJc w:val="left"/>
+      <w:pPr>
+        <w:tabs>
+          <w:tab w:val="num" w:pos="2880"/>
+        </w:tabs>
+        <w:ind w:left="2880" w:hanging="360"/>
+      </w:pPr>
+      <w:rPr>
+        <w:rFonts w:ascii="Symbol" w:hAnsi="Symbol" w:hint="default"/>
+        <w:sz w:val="20"/>
+      </w:rPr>
+    </w:lvl>
+    <w:lvl w:ilvl="4" w:tentative="1">
+      <w:start w:val="1"/>
+      <w:numFmt w:val="bullet"/>
+      <w:lvlText w:val=""/>
+      <w:lvlJc w:val="left"/>
+      <w:pPr>
+        <w:tabs>
+          <w:tab w:val="num" w:pos="3600"/>
+        </w:tabs>
+        <w:ind w:left="3600" w:hanging="360"/>
+      </w:pPr>
+      <w:rPr>
+        <w:rFonts w:ascii="Symbol" w:hAnsi="Symbol" w:hint="default"/>
+        <w:sz w:val="20"/>
+      </w:rPr>
+    </w:lvl>
+    <w:lvl w:ilvl="5" w:tentative="1">
+      <w:start w:val="1"/>
+      <w:numFmt w:val="bullet"/>
+      <w:lvlText w:val=""/>
+      <w:lvlJc w:val="left"/>
+      <w:pPr>
+        <w:tabs>
+          <w:tab w:val="num" w:pos="4320"/>
+        </w:tabs>
+        <w:ind w:left="4320" w:hanging="360"/>
+      </w:pPr>
+      <w:rPr>
+        <w:rFonts w:ascii="Symbol" w:hAnsi="Symbol" w:hint="default"/>
+        <w:sz w:val="20"/>
+      </w:rPr>
+    </w:lvl>
+    <w:lvl w:ilvl="6" w:tentative="1">
+      <w:start w:val="1"/>
+      <w:numFmt w:val="bullet"/>
+      <w:lvlText w:val=""/>
+      <w:lvlJc w:val="left"/>
+      <w:pPr>
+        <w:tabs>
+          <w:tab w:val="num" w:pos="5040"/>
+        </w:tabs>
+        <w:ind w:left="5040" w:hanging="360"/>
+      </w:pPr>
+      <w:rPr>
+        <w:rFonts w:ascii="Symbol" w:hAnsi="Symbol" w:hint="default"/>
+        <w:sz w:val="20"/>
+      </w:rPr>
+    </w:lvl>
+    <w:lvl w:ilvl="7" w:tentative="1">
+      <w:start w:val="1"/>
+      <w:numFmt w:val="bullet"/>
+      <w:lvlText w:val=""/>
+      <w:lvlJc w:val="left"/>
+      <w:pPr>
+        <w:tabs>
+          <w:tab w:val="num" w:pos="5760"/>
+        </w:tabs>
+        <w:ind w:left="5760" w:hanging="360"/>
+      </w:pPr>
+      <w:rPr>
+        <w:rFonts w:ascii="Symbol" w:hAnsi="Symbol" w:hint="default"/>
+        <w:sz w:val="20"/>
+      </w:rPr>
+    </w:lvl>
+    <w:lvl w:ilvl="8" w:tentative="1">
+      <w:start w:val="1"/>
+      <w:numFmt w:val="bullet"/>
+      <w:lvlText w:val=""/>
+      <w:lvlJc w:val="left"/>
+      <w:pPr>
+        <w:tabs>
+          <w:tab w:val="num" w:pos="6480"/>
+        </w:tabs>
+        <w:ind w:left="6480" w:hanging="360"/>
+      </w:pPr>
+      <w:rPr>
+        <w:rFonts w:ascii="Symbol" w:hAnsi="Symbol" w:hint="default"/>
+        <w:sz w:val="20"/>
+      </w:rPr>
+    </w:lvl>
+  </w:abstractNum>
+  <w:abstractNum w:abstractNumId="2" w15:restartNumberingAfterBreak="0">
+    <w:nsid w:val="369F29FE"/>
+    <w:multiLevelType w:val="multilevel"/>
+    <w:tmpl w:val="64D836B8"/>
+    <w:lvl w:ilvl="0">
+      <w:start w:val="1"/>
+      <w:numFmt w:val="bullet"/>
+      <w:lvlText w:val=""/>
+      <w:lvlJc w:val="left"/>
+      <w:pPr>
+        <w:tabs>
+          <w:tab w:val="num" w:pos="720"/>
+        </w:tabs>
+        <w:ind w:left="720" w:hanging="360"/>
+      </w:pPr>
+      <w:rPr>
+        <w:rFonts w:ascii="Symbol" w:hAnsi="Symbol" w:hint="default"/>
+        <w:sz w:val="20"/>
+      </w:rPr>
+    </w:lvl>
+    <w:lvl w:ilvl="1" w:tentative="1">
+      <w:start w:val="1"/>
+      <w:numFmt w:val="bullet"/>
+      <w:lvlText w:val=""/>
+      <w:lvlJc w:val="left"/>
+      <w:pPr>
+        <w:tabs>
+          <w:tab w:val="num" w:pos="1440"/>
+        </w:tabs>
+        <w:ind w:left="1440" w:hanging="360"/>
+      </w:pPr>
+      <w:rPr>
+        <w:rFonts w:ascii="Symbol" w:hAnsi="Symbol" w:hint="default"/>
+        <w:sz w:val="20"/>
+      </w:rPr>
+    </w:lvl>
+    <w:lvl w:ilvl="2" w:tentative="1">
+      <w:start w:val="1"/>
+      <w:numFmt w:val="bullet"/>
+      <w:lvlText w:val=""/>
+      <w:lvlJc w:val="left"/>
+      <w:pPr>
+        <w:tabs>
+          <w:tab w:val="num" w:pos="2160"/>
+        </w:tabs>
+        <w:ind w:left="2160" w:hanging="360"/>
+      </w:pPr>
+      <w:rPr>
+        <w:rFonts w:ascii="Symbol" w:hAnsi="Symbol" w:hint="default"/>
+        <w:sz w:val="20"/>
+      </w:rPr>
+    </w:lvl>
+    <w:lvl w:ilvl="3" w:tentative="1">
+      <w:start w:val="1"/>
+      <w:numFmt w:val="bullet"/>
+      <w:lvlText w:val=""/>
+      <w:lvlJc w:val="left"/>
+      <w:pPr>
+        <w:tabs>
+          <w:tab w:val="num" w:pos="2880"/>
+        </w:tabs>
+        <w:ind w:left="2880" w:hanging="360"/>
+      </w:pPr>
+      <w:rPr>
+        <w:rFonts w:ascii="Symbol" w:hAnsi="Symbol" w:hint="default"/>
+        <w:sz w:val="20"/>
+      </w:rPr>
+    </w:lvl>
+    <w:lvl w:ilvl="4" w:tentative="1">
+      <w:start w:val="1"/>
+      <w:numFmt w:val="bullet"/>
+      <w:lvlText w:val=""/>
+      <w:lvlJc w:val="left"/>
+      <w:pPr>
+        <w:tabs>
+          <w:tab w:val="num" w:pos="3600"/>
+        </w:tabs>
+        <w:ind w:left="3600" w:hanging="360"/>
+      </w:pPr>
+      <w:rPr>
+        <w:rFonts w:ascii="Symbol" w:hAnsi="Symbol" w:hint="default"/>
+        <w:sz w:val="20"/>
+      </w:rPr>
+    </w:lvl>
+    <w:lvl w:ilvl="5" w:tentative="1">
+      <w:start w:val="1"/>
+      <w:numFmt w:val="bullet"/>
+      <w:lvlText w:val=""/>
+      <w:lvlJc w:val="left"/>
+      <w:pPr>
+        <w:tabs>
+          <w:tab w:val="num" w:pos="4320"/>
+        </w:tabs>
+        <w:ind w:left="4320" w:hanging="360"/>
+      </w:pPr>
+      <w:rPr>
+        <w:rFonts w:ascii="Symbol" w:hAnsi="Symbol" w:hint="default"/>
+        <w:sz w:val="20"/>
+      </w:rPr>
+    </w:lvl>
+    <w:lvl w:ilvl="6" w:tentative="1">
+      <w:start w:val="1"/>
+      <w:numFmt w:val="bullet"/>
+      <w:lvlText w:val=""/>
+      <w:lvlJc w:val="left"/>
+      <w:pPr>
+        <w:tabs>
+          <w:tab w:val="num" w:pos="5040"/>
+        </w:tabs>
+        <w:ind w:left="5040" w:hanging="360"/>
+      </w:pPr>
+      <w:rPr>
+        <w:rFonts w:ascii="Symbol" w:hAnsi="Symbol" w:hint="default"/>
+        <w:sz w:val="20"/>
+      </w:rPr>
+    </w:lvl>
+    <w:lvl w:ilvl="7" w:tentative="1">
+      <w:start w:val="1"/>
+      <w:numFmt w:val="bullet"/>
+      <w:lvlText w:val=""/>
+      <w:lvlJc w:val="left"/>
+      <w:pPr>
+        <w:tabs>
+          <w:tab w:val="num" w:pos="5760"/>
+        </w:tabs>
+        <w:ind w:left="5760" w:hanging="360"/>
+      </w:pPr>
+      <w:rPr>
+        <w:rFonts w:ascii="Symbol" w:hAnsi="Symbol" w:hint="default"/>
+        <w:sz w:val="20"/>
+      </w:rPr>
+    </w:lvl>
+    <w:lvl w:ilvl="8" w:tentative="1">
+      <w:start w:val="1"/>
+      <w:numFmt w:val="bullet"/>
+      <w:lvlText w:val=""/>
+      <w:lvlJc w:val="left"/>
+      <w:pPr>
+        <w:tabs>
+          <w:tab w:val="num" w:pos="6480"/>
+        </w:tabs>
+        <w:ind w:left="6480" w:hanging="360"/>
+      </w:pPr>
+      <w:rPr>
+        <w:rFonts w:ascii="Symbol" w:hAnsi="Symbol" w:hint="default"/>
+        <w:sz w:val="20"/>
+      </w:rPr>
+    </w:lvl>
+  </w:abstractNum>
+  <w:abstractNum w:abstractNumId="3" w15:restartNumberingAfterBreak="0">
+    <w:nsid w:val="457143CC"/>
+    <w:multiLevelType w:val="multilevel"/>
+    <w:tmpl w:val="32BE0840"/>
+    <w:lvl w:ilvl="0">
+      <w:start w:val="1"/>
+      <w:numFmt w:val="bullet"/>
+      <w:lvlText w:val=""/>
+      <w:lvlJc w:val="left"/>
+      <w:pPr>
+        <w:tabs>
+          <w:tab w:val="num" w:pos="720"/>
+        </w:tabs>
+        <w:ind w:left="720" w:hanging="360"/>
+      </w:pPr>
+      <w:rPr>
+        <w:rFonts w:ascii="Symbol" w:hAnsi="Symbol" w:hint="default"/>
+        <w:sz w:val="20"/>
+      </w:rPr>
+    </w:lvl>
+    <w:lvl w:ilvl="1" w:tentative="1">
+      <w:start w:val="1"/>
+      <w:numFmt w:val="bullet"/>
+      <w:lvlText w:val=""/>
+      <w:lvlJc w:val="left"/>
+      <w:pPr>
+        <w:tabs>
+          <w:tab w:val="num" w:pos="1440"/>
+        </w:tabs>
+        <w:ind w:left="1440" w:hanging="360"/>
+      </w:pPr>
+      <w:rPr>
+        <w:rFonts w:ascii="Symbol" w:hAnsi="Symbol" w:hint="default"/>
+        <w:sz w:val="20"/>
+      </w:rPr>
+    </w:lvl>
+    <w:lvl w:ilvl="2" w:tentative="1">
+      <w:start w:val="1"/>
+      <w:numFmt w:val="bullet"/>
+      <w:lvlText w:val=""/>
+      <w:lvlJc w:val="left"/>
+      <w:pPr>
+        <w:tabs>
+          <w:tab w:val="num" w:pos="2160"/>
+        </w:tabs>
+        <w:ind w:left="2160" w:hanging="360"/>
+      </w:pPr>
+      <w:rPr>
+        <w:rFonts w:ascii="Symbol" w:hAnsi="Symbol" w:hint="default"/>
+        <w:sz w:val="20"/>
+      </w:rPr>
+    </w:lvl>
+    <w:lvl w:ilvl="3" w:tentative="1">
+      <w:start w:val="1"/>
+      <w:numFmt w:val="bullet"/>
+      <w:lvlText w:val=""/>
+      <w:lvlJc w:val="left"/>
+      <w:pPr>
+        <w:tabs>
+          <w:tab w:val="num" w:pos="2880"/>
+        </w:tabs>
+        <w:ind w:left="2880" w:hanging="360"/>
+      </w:pPr>
+      <w:rPr>
+        <w:rFonts w:ascii="Symbol" w:hAnsi="Symbol" w:hint="default"/>
+        <w:sz w:val="20"/>
+      </w:rPr>
+    </w:lvl>
+    <w:lvl w:ilvl="4" w:tentative="1">
+      <w:start w:val="1"/>
+      <w:numFmt w:val="bullet"/>
+      <w:lvlText w:val=""/>
+      <w:lvlJc w:val="left"/>
+      <w:pPr>
+        <w:tabs>
+          <w:tab w:val="num" w:pos="3600"/>
+        </w:tabs>
+        <w:ind w:left="3600" w:hanging="360"/>
+      </w:pPr>
+      <w:rPr>
+        <w:rFonts w:ascii="Symbol" w:hAnsi="Symbol" w:hint="default"/>
+        <w:sz w:val="20"/>
+      </w:rPr>
+    </w:lvl>
+    <w:lvl w:ilvl="5" w:tentative="1">
+      <w:start w:val="1"/>
+      <w:numFmt w:val="bullet"/>
+      <w:lvlText w:val=""/>
+      <w:lvlJc w:val="left"/>
+      <w:pPr>
+        <w:tabs>
+          <w:tab w:val="num" w:pos="4320"/>
+        </w:tabs>
+        <w:ind w:left="4320" w:hanging="360"/>
+      </w:pPr>
+      <w:rPr>
+        <w:rFonts w:ascii="Symbol" w:hAnsi="Symbol" w:hint="default"/>
+        <w:sz w:val="20"/>
+      </w:rPr>
+    </w:lvl>
+    <w:lvl w:ilvl="6" w:tentative="1">
+      <w:start w:val="1"/>
+      <w:numFmt w:val="bullet"/>
+      <w:lvlText w:val=""/>
+      <w:lvlJc w:val="left"/>
+      <w:pPr>
+        <w:tabs>
+          <w:tab w:val="num" w:pos="5040"/>
+        </w:tabs>
+        <w:ind w:left="5040" w:hanging="360"/>
+      </w:pPr>
+      <w:rPr>
+        <w:rFonts w:ascii="Symbol" w:hAnsi="Symbol" w:hint="default"/>
+        <w:sz w:val="20"/>
+      </w:rPr>
+    </w:lvl>
+    <w:lvl w:ilvl="7" w:tentative="1">
+      <w:start w:val="1"/>
+      <w:numFmt w:val="bullet"/>
+      <w:lvlText w:val=""/>
+      <w:lvlJc w:val="left"/>
+      <w:pPr>
+        <w:tabs>
+          <w:tab w:val="num" w:pos="5760"/>
+        </w:tabs>
+        <w:ind w:left="5760" w:hanging="360"/>
+      </w:pPr>
+      <w:rPr>
+        <w:rFonts w:ascii="Symbol" w:hAnsi="Symbol" w:hint="default"/>
+        <w:sz w:val="20"/>
+      </w:rPr>
+    </w:lvl>
+    <w:lvl w:ilvl="8" w:tentative="1">
+      <w:start w:val="1"/>
+      <w:numFmt w:val="bullet"/>
+      <w:lvlText w:val=""/>
+      <w:lvlJc w:val="left"/>
+      <w:pPr>
+        <w:tabs>
+          <w:tab w:val="num" w:pos="6480"/>
+        </w:tabs>
+        <w:ind w:left="6480" w:hanging="360"/>
+      </w:pPr>
+      <w:rPr>
+        <w:rFonts w:ascii="Symbol" w:hAnsi="Symbol" w:hint="default"/>
+        <w:sz w:val="20"/>
+      </w:rPr>
+    </w:lvl>
+  </w:abstractNum>
+  <w:abstractNum w:abstractNumId="4" w15:restartNumberingAfterBreak="0">
+    <w:nsid w:val="4EA13F49"/>
+    <w:multiLevelType w:val="multilevel"/>
+    <w:tmpl w:val="1A383B10"/>
+    <w:lvl w:ilvl="0">
+      <w:start w:val="1"/>
+      <w:numFmt w:val="bullet"/>
+      <w:lvlText w:val=""/>
+      <w:lvlJc w:val="left"/>
+      <w:pPr>
+        <w:tabs>
+          <w:tab w:val="num" w:pos="720"/>
+        </w:tabs>
+        <w:ind w:left="720" w:hanging="360"/>
+      </w:pPr>
+      <w:rPr>
+        <w:rFonts w:ascii="Symbol" w:hAnsi="Symbol" w:hint="default"/>
+        <w:sz w:val="20"/>
+      </w:rPr>
+    </w:lvl>
+    <w:lvl w:ilvl="1" w:tentative="1">
+      <w:start w:val="1"/>
+      <w:numFmt w:val="bullet"/>
+      <w:lvlText w:val=""/>
+      <w:lvlJc w:val="left"/>
+      <w:pPr>
+        <w:tabs>
+          <w:tab w:val="num" w:pos="1440"/>
+        </w:tabs>
+        <w:ind w:left="1440" w:hanging="360"/>
+      </w:pPr>
+      <w:rPr>
+        <w:rFonts w:ascii="Symbol" w:hAnsi="Symbol" w:hint="default"/>
+        <w:sz w:val="20"/>
+      </w:rPr>
+    </w:lvl>
+    <w:lvl w:ilvl="2" w:tentative="1">
+      <w:start w:val="1"/>
+      <w:numFmt w:val="bullet"/>
+      <w:lvlText w:val=""/>
+      <w:lvlJc w:val="left"/>
+      <w:pPr>
+        <w:tabs>
+          <w:tab w:val="num" w:pos="2160"/>
+        </w:tabs>
+        <w:ind w:left="2160" w:hanging="360"/>
+      </w:pPr>
+      <w:rPr>
+        <w:rFonts w:ascii="Symbol" w:hAnsi="Symbol" w:hint="default"/>
+        <w:sz w:val="20"/>
+      </w:rPr>
+    </w:lvl>
+    <w:lvl w:ilvl="3" w:tentative="1">
+      <w:start w:val="1"/>
+      <w:numFmt w:val="bullet"/>
+      <w:lvlText w:val=""/>
+      <w:lvlJc w:val="left"/>
+      <w:pPr>
+        <w:tabs>
+          <w:tab w:val="num" w:pos="2880"/>
+        </w:tabs>
+        <w:ind w:left="2880" w:hanging="360"/>
+      </w:pPr>
+      <w:rPr>
+        <w:rFonts w:ascii="Symbol" w:hAnsi="Symbol" w:hint="default"/>
+        <w:sz w:val="20"/>
+      </w:rPr>
+    </w:lvl>
+    <w:lvl w:ilvl="4" w:tentative="1">
+      <w:start w:val="1"/>
+      <w:numFmt w:val="bullet"/>
+      <w:lvlText w:val=""/>
+      <w:lvlJc w:val="left"/>
+      <w:pPr>
+        <w:tabs>
+          <w:tab w:val="num" w:pos="3600"/>
+        </w:tabs>
+        <w:ind w:left="3600" w:hanging="360"/>
+      </w:pPr>
+      <w:rPr>
+        <w:rFonts w:ascii="Symbol" w:hAnsi="Symbol" w:hint="default"/>
+        <w:sz w:val="20"/>
+      </w:rPr>
+    </w:lvl>
+    <w:lvl w:ilvl="5" w:tentative="1">
+      <w:start w:val="1"/>
+      <w:numFmt w:val="bullet"/>
+      <w:lvlText w:val=""/>
+      <w:lvlJc w:val="left"/>
+      <w:pPr>
+        <w:tabs>
+          <w:tab w:val="num" w:pos="4320"/>
+        </w:tabs>
+        <w:ind w:left="4320" w:hanging="360"/>
+      </w:pPr>
+      <w:rPr>
+        <w:rFonts w:ascii="Symbol" w:hAnsi="Symbol" w:hint="default"/>
+        <w:sz w:val="20"/>
+      </w:rPr>
+    </w:lvl>
+    <w:lvl w:ilvl="6" w:tentative="1">
+      <w:start w:val="1"/>
+      <w:numFmt w:val="bullet"/>
+      <w:lvlText w:val=""/>
+      <w:lvlJc w:val="left"/>
+      <w:pPr>
+        <w:tabs>
+          <w:tab w:val="num" w:pos="5040"/>
+        </w:tabs>
+        <w:ind w:left="5040" w:hanging="360"/>
+      </w:pPr>
+      <w:rPr>
+        <w:rFonts w:ascii="Symbol" w:hAnsi="Symbol" w:hint="default"/>
+        <w:sz w:val="20"/>
+      </w:rPr>
+    </w:lvl>
+    <w:lvl w:ilvl="7" w:tentative="1">
+      <w:start w:val="1"/>
+      <w:numFmt w:val="bullet"/>
+      <w:lvlText w:val=""/>
+      <w:lvlJc w:val="left"/>
+      <w:pPr>
+        <w:tabs>
+          <w:tab w:val="num" w:pos="5760"/>
+        </w:tabs>
+        <w:ind w:left="5760" w:hanging="360"/>
+      </w:pPr>
+      <w:rPr>
+        <w:rFonts w:ascii="Symbol" w:hAnsi="Symbol" w:hint="default"/>
+        <w:sz w:val="20"/>
+      </w:rPr>
+    </w:lvl>
+    <w:lvl w:ilvl="8" w:tentative="1">
+      <w:start w:val="1"/>
+      <w:numFmt w:val="bullet"/>
+      <w:lvlText w:val=""/>
+      <w:lvlJc w:val="left"/>
+      <w:pPr>
+        <w:tabs>
+          <w:tab w:val="num" w:pos="6480"/>
+        </w:tabs>
+        <w:ind w:left="6480" w:hanging="360"/>
+      </w:pPr>
+      <w:rPr>
+        <w:rFonts w:ascii="Symbol" w:hAnsi="Symbol" w:hint="default"/>
+        <w:sz w:val="20"/>
+      </w:rPr>
+    </w:lvl>
+  </w:abstractNum>
+  <w:abstractNum w:abstractNumId="5" w15:restartNumberingAfterBreak="0">
+    <w:nsid w:val="5D6249A7"/>
+    <w:multiLevelType w:val="multilevel"/>
+    <w:tmpl w:val="832EFE1C"/>
+    <w:lvl w:ilvl="0">
+      <w:start w:val="1"/>
+      <w:numFmt w:val="bullet"/>
+      <w:lvlText w:val=""/>
+      <w:lvlJc w:val="left"/>
+      <w:pPr>
+        <w:tabs>
+          <w:tab w:val="num" w:pos="720"/>
+        </w:tabs>
+        <w:ind w:left="720" w:hanging="360"/>
+      </w:pPr>
+      <w:rPr>
+        <w:rFonts w:ascii="Symbol" w:hAnsi="Symbol" w:hint="default"/>
+        <w:sz w:val="20"/>
+      </w:rPr>
+    </w:lvl>
+    <w:lvl w:ilvl="1" w:tentative="1">
+      <w:start w:val="1"/>
+      <w:numFmt w:val="bullet"/>
+      <w:lvlText w:val=""/>
+      <w:lvlJc w:val="left"/>
+      <w:pPr>
+        <w:tabs>
+          <w:tab w:val="num" w:pos="1440"/>
+        </w:tabs>
+        <w:ind w:left="1440" w:hanging="360"/>
+      </w:pPr>
+      <w:rPr>
+        <w:rFonts w:ascii="Symbol" w:hAnsi="Symbol" w:hint="default"/>
+        <w:sz w:val="20"/>
+      </w:rPr>
+    </w:lvl>
+    <w:lvl w:ilvl="2" w:tentative="1">
+      <w:start w:val="1"/>
+      <w:numFmt w:val="bullet"/>
+      <w:lvlText w:val=""/>
+      <w:lvlJc w:val="left"/>
+      <w:pPr>
+        <w:tabs>
+          <w:tab w:val="num" w:pos="2160"/>
+        </w:tabs>
+        <w:ind w:left="2160" w:hanging="360"/>
+      </w:pPr>
+      <w:rPr>
+        <w:rFonts w:ascii="Symbol" w:hAnsi="Symbol" w:hint="default"/>
+        <w:sz w:val="20"/>
+      </w:rPr>
+    </w:lvl>
+    <w:lvl w:ilvl="3" w:tentative="1">
+      <w:start w:val="1"/>
+      <w:numFmt w:val="bullet"/>
+      <w:lvlText w:val=""/>
+      <w:lvlJc w:val="left"/>
+      <w:pPr>
+        <w:tabs>
+          <w:tab w:val="num" w:pos="2880"/>
+        </w:tabs>
+        <w:ind w:left="2880" w:hanging="360"/>
+      </w:pPr>
+      <w:rPr>
+        <w:rFonts w:ascii="Symbol" w:hAnsi="Symbol" w:hint="default"/>
+        <w:sz w:val="20"/>
+      </w:rPr>
+    </w:lvl>
+    <w:lvl w:ilvl="4" w:tentative="1">
+      <w:start w:val="1"/>
+      <w:numFmt w:val="bullet"/>
+      <w:lvlText w:val=""/>
+      <w:lvlJc w:val="left"/>
+      <w:pPr>
+        <w:tabs>
+          <w:tab w:val="num" w:pos="3600"/>
+        </w:tabs>
+        <w:ind w:left="3600" w:hanging="360"/>
+      </w:pPr>
+      <w:rPr>
+        <w:rFonts w:ascii="Symbol" w:hAnsi="Symbol" w:hint="default"/>
+        <w:sz w:val="20"/>
+      </w:rPr>
+    </w:lvl>
+    <w:lvl w:ilvl="5" w:tentative="1">
+      <w:start w:val="1"/>
+      <w:numFmt w:val="bullet"/>
+      <w:lvlText w:val=""/>
+      <w:lvlJc w:val="left"/>
+      <w:pPr>
+        <w:tabs>
+          <w:tab w:val="num" w:pos="4320"/>
+        </w:tabs>
+        <w:ind w:left="4320" w:hanging="360"/>
+      </w:pPr>
+      <w:rPr>
+        <w:rFonts w:ascii="Symbol" w:hAnsi="Symbol" w:hint="default"/>
+        <w:sz w:val="20"/>
+      </w:rPr>
+    </w:lvl>
+    <w:lvl w:ilvl="6" w:tentative="1">
+      <w:start w:val="1"/>
+      <w:numFmt w:val="bullet"/>
+      <w:lvlText w:val=""/>
+      <w:lvlJc w:val="left"/>
+      <w:pPr>
+        <w:tabs>
+          <w:tab w:val="num" w:pos="5040"/>
+        </w:tabs>
+        <w:ind w:left="5040" w:hanging="360"/>
+      </w:pPr>
+      <w:rPr>
+        <w:rFonts w:ascii="Symbol" w:hAnsi="Symbol" w:hint="default"/>
+        <w:sz w:val="20"/>
+      </w:rPr>
+    </w:lvl>
+    <w:lvl w:ilvl="7" w:tentative="1">
+      <w:start w:val="1"/>
+      <w:numFmt w:val="bullet"/>
+      <w:lvlText w:val=""/>
+      <w:lvlJc w:val="left"/>
+      <w:pPr>
+        <w:tabs>
+          <w:tab w:val="num" w:pos="5760"/>
+        </w:tabs>
+        <w:ind w:left="5760" w:hanging="360"/>
+      </w:pPr>
+      <w:rPr>
+        <w:rFonts w:ascii="Symbol" w:hAnsi="Symbol" w:hint="default"/>
+        <w:sz w:val="20"/>
+      </w:rPr>
+    </w:lvl>
+    <w:lvl w:ilvl="8" w:tentative="1">
+      <w:start w:val="1"/>
+      <w:numFmt w:val="bullet"/>
+      <w:lvlText w:val=""/>
+      <w:lvlJc w:val="left"/>
+      <w:pPr>
+        <w:tabs>
+          <w:tab w:val="num" w:pos="6480"/>
+        </w:tabs>
+        <w:ind w:left="6480" w:hanging="360"/>
+      </w:pPr>
+      <w:rPr>
+        <w:rFonts w:ascii="Symbol" w:hAnsi="Symbol" w:hint="default"/>
+        <w:sz w:val="20"/>
+      </w:rPr>
+    </w:lvl>
+  </w:abstractNum>
+  <w:num w:numId="1" w16cid:durableId="1016031572">
+    <w:abstractNumId w:val="0"/>
+    <w:lvlOverride w:ilvl="0">
+      <w:startOverride w:val="1"/>
+    </w:lvlOverride>
+  </w:num>
+  <w:num w:numId="2" w16cid:durableId="886185358">
+    <w:abstractNumId w:val="0"/>
+    <w:lvlOverride w:ilvl="0">
+      <w:startOverride w:val="2"/>
+    </w:lvlOverride>
+  </w:num>
+  <w:num w:numId="3" w16cid:durableId="1342003202">
+    <w:abstractNumId w:val="0"/>
+    <w:lvlOverride w:ilvl="0">
+      <w:startOverride w:val="3"/>
+    </w:lvlOverride>
+  </w:num>
+  <w:num w:numId="4" w16cid:durableId="777722318">
+    <w:abstractNumId w:val="0"/>
+    <w:lvlOverride w:ilvl="0">
+      <w:startOverride w:val="4"/>
+    </w:lvlOverride>
+  </w:num>
+  <w:num w:numId="5" w16cid:durableId="1825004519">
+    <w:abstractNumId w:val="0"/>
+    <w:lvlOverride w:ilvl="0">
+      <w:startOverride w:val="5"/>
+    </w:lvlOverride>
+  </w:num>
+  <w:num w:numId="6" w16cid:durableId="543904836">
+    <w:abstractNumId w:val="0"/>
+    <w:lvlOverride w:ilvl="0">
+      <w:startOverride w:val="6"/>
+    </w:lvlOverride>
+  </w:num>
+  <w:num w:numId="7" w16cid:durableId="2014212299">
+    <w:abstractNumId w:val="0"/>
+    <w:lvlOverride w:ilvl="0">
+      <w:startOverride w:val="7"/>
+    </w:lvlOverride>
+  </w:num>
+  <w:num w:numId="8" w16cid:durableId="999381935">
+    <w:abstractNumId w:val="0"/>
+    <w:lvlOverride w:ilvl="0">
+      <w:startOverride w:val="8"/>
+    </w:lvlOverride>
+  </w:num>
+  <w:num w:numId="9" w16cid:durableId="1768844530">
+    <w:abstractNumId w:val="0"/>
+    <w:lvlOverride w:ilvl="0">
+      <w:startOverride w:val="9"/>
+    </w:lvlOverride>
+  </w:num>
+  <w:num w:numId="10" w16cid:durableId="1617909991">
+    <w:abstractNumId w:val="0"/>
+    <w:lvlOverride w:ilvl="0">
+      <w:startOverride w:val="10"/>
+    </w:lvlOverride>
+  </w:num>
+  <w:num w:numId="11" w16cid:durableId="1167479251">
+    <w:abstractNumId w:val="0"/>
+    <w:lvlOverride w:ilvl="0">
+      <w:startOverride w:val="11"/>
+    </w:lvlOverride>
+  </w:num>
+  <w:num w:numId="12" w16cid:durableId="104350442">
+    <w:abstractNumId w:val="5"/>
+    <w:lvlOverride w:ilvl="0">
+      <w:startOverride w:val="1"/>
+    </w:lvlOverride>
+  </w:num>
+  <w:num w:numId="13" w16cid:durableId="566495457">
+    <w:abstractNumId w:val="5"/>
+    <w:lvlOverride w:ilvl="0">
+      <w:startOverride w:val="2"/>
+    </w:lvlOverride>
+  </w:num>
+  <w:num w:numId="14" w16cid:durableId="329065074">
+    <w:abstractNumId w:val="5"/>
+    <w:lvlOverride w:ilvl="0">
+      <w:startOverride w:val="3"/>
+    </w:lvlOverride>
+  </w:num>
+  <w:num w:numId="15" w16cid:durableId="1770664968">
+    <w:abstractNumId w:val="4"/>
+    <w:lvlOverride w:ilvl="0">
+      <w:startOverride w:val="1"/>
+    </w:lvlOverride>
+  </w:num>
+  <w:num w:numId="16" w16cid:durableId="888613992">
+    <w:abstractNumId w:val="4"/>
+    <w:lvlOverride w:ilvl="0">
+      <w:startOverride w:val="2"/>
+    </w:lvlOverride>
+  </w:num>
+  <w:num w:numId="17" w16cid:durableId="2110193811">
+    <w:abstractNumId w:val="4"/>
+    <w:lvlOverride w:ilvl="0">
+      <w:startOverride w:val="3"/>
+    </w:lvlOverride>
+  </w:num>
+  <w:num w:numId="18" w16cid:durableId="2122873262">
+    <w:abstractNumId w:val="4"/>
+    <w:lvlOverride w:ilvl="0">
+      <w:startOverride w:val="4"/>
+    </w:lvlOverride>
+  </w:num>
+  <w:num w:numId="19" w16cid:durableId="178130476">
+    <w:abstractNumId w:val="4"/>
+    <w:lvlOverride w:ilvl="0">
+      <w:startOverride w:val="5"/>
+    </w:lvlOverride>
+  </w:num>
+  <w:num w:numId="20" w16cid:durableId="879436900">
+    <w:abstractNumId w:val="1"/>
+    <w:lvlOverride w:ilvl="0">
+      <w:startOverride w:val="1"/>
+    </w:lvlOverride>
+  </w:num>
+  <w:num w:numId="21" w16cid:durableId="158153904">
+    <w:abstractNumId w:val="1"/>
+    <w:lvlOverride w:ilvl="0">
+      <w:startOverride w:val="2"/>
+    </w:lvlOverride>
+  </w:num>
+  <w:num w:numId="22" w16cid:durableId="2017267898">
+    <w:abstractNumId w:val="1"/>
+    <w:lvlOverride w:ilvl="0">
+      <w:startOverride w:val="3"/>
+    </w:lvlOverride>
+  </w:num>
+  <w:num w:numId="23" w16cid:durableId="1278830105">
+    <w:abstractNumId w:val="1"/>
+    <w:lvlOverride w:ilvl="0">
+      <w:startOverride w:val="4"/>
+    </w:lvlOverride>
+  </w:num>
+  <w:num w:numId="24" w16cid:durableId="1384906767">
+    <w:abstractNumId w:val="3"/>
+    <w:lvlOverride w:ilvl="0">
+      <w:startOverride w:val="1"/>
+    </w:lvlOverride>
+  </w:num>
+  <w:num w:numId="25" w16cid:durableId="975909731">
+    <w:abstractNumId w:val="3"/>
+    <w:lvlOverride w:ilvl="0">
+      <w:startOverride w:val="2"/>
+    </w:lvlOverride>
+  </w:num>
+  <w:num w:numId="26" w16cid:durableId="1109667449">
+    <w:abstractNumId w:val="3"/>
+    <w:lvlOverride w:ilvl="0">
+      <w:startOverride w:val="3"/>
+    </w:lvlOverride>
+  </w:num>
+  <w:num w:numId="27" w16cid:durableId="404497900">
+    <w:abstractNumId w:val="2"/>
+    <w:lvlOverride w:ilvl="0">
+      <w:startOverride w:val="1"/>
+    </w:lvlOverride>
+  </w:num>
+  <w:num w:numId="28" w16cid:durableId="393158610">
+    <w:abstractNumId w:val="2"/>
+    <w:lvlOverride w:ilvl="0">
+      <w:startOverride w:val="2"/>
+    </w:lvlOverride>
+  </w:num>
+  <w:num w:numId="29" w16cid:durableId="1017120058">
+    <w:abstractNumId w:val="2"/>
+    <w:lvlOverride w:ilvl="0">
+      <w:startOverride w:val="3"/>
+    </w:lvlOverride>
+  </w:num>
+</w:numbering>
 </file>
 
 <file path=word/styles.xml><?xml version="1.0" encoding="utf-8"?>
@@ -415,11 +3206,34 @@
   <w:style w:type="paragraph" w:default="1" w:styleId="Normal">
     <w:name w:val="Normal"/>
     <w:qFormat/>
+    <w:rsid w:val="00EE0808"/>
+  </w:style>
+  <w:style w:type="paragraph" w:styleId="Heading2">
+    <w:name w:val="heading 2"/>
+    <w:basedOn w:val="Normal"/>
+    <w:next w:val="Normal"/>
+    <w:link w:val="Heading2Char"/>
+    <w:uiPriority w:val="9"/>
+    <w:semiHidden/>
+    <w:unhideWhenUsed/>
+    <w:qFormat/>
+    <w:rsid w:val="00EE0808"/>
+    <w:pPr>
+      <w:keepNext/>
+      <w:keepLines/>
+      <w:spacing w:before="40" w:after="0"/>
+      <w:outlineLvl w:val="1"/>
+    </w:pPr>
+    <w:rPr>
+      <w:rFonts w:asciiTheme="majorHAnsi" w:eastAsiaTheme="majorEastAsia" w:hAnsiTheme="majorHAnsi" w:cstheme="majorBidi"/>
+      <w:color w:val="2F5496" w:themeColor="accent1" w:themeShade="BF"/>
+      <w:sz w:val="26"/>
+      <w:szCs w:val="26"/>
+    </w:rPr>
   </w:style>
   <w:style w:type="character" w:default="1" w:styleId="DefaultParagraphFont">
     <w:name w:val="Default Paragraph Font"/>
     <w:uiPriority w:val="1"/>
-    <w:semiHidden/>
     <w:unhideWhenUsed/>
   </w:style>
   <w:style w:type="table" w:default="1" w:styleId="TableNormal">
@@ -442,6 +3256,99 @@
     <w:uiPriority w:val="99"/>
     <w:semiHidden/>
     <w:unhideWhenUsed/>
+  </w:style>
+  <w:style w:type="character" w:styleId="Hyperlink">
+    <w:name w:val="Hyperlink"/>
+    <w:basedOn w:val="DefaultParagraphFont"/>
+    <w:uiPriority w:val="99"/>
+    <w:unhideWhenUsed/>
+    <w:rsid w:val="00EE0808"/>
+    <w:rPr>
+      <w:color w:val="0563C1" w:themeColor="hyperlink"/>
+      <w:u w:val="single"/>
+    </w:rPr>
+  </w:style>
+  <w:style w:type="character" w:styleId="UnresolvedMention">
+    <w:name w:val="Unresolved Mention"/>
+    <w:basedOn w:val="DefaultParagraphFont"/>
+    <w:uiPriority w:val="99"/>
+    <w:semiHidden/>
+    <w:unhideWhenUsed/>
+    <w:rsid w:val="00EE0808"/>
+    <w:rPr>
+      <w:color w:val="605E5C"/>
+      <w:shd w:val="clear" w:color="auto" w:fill="E1DFDD"/>
+    </w:rPr>
+  </w:style>
+  <w:style w:type="character" w:styleId="FollowedHyperlink">
+    <w:name w:val="FollowedHyperlink"/>
+    <w:basedOn w:val="DefaultParagraphFont"/>
+    <w:uiPriority w:val="99"/>
+    <w:semiHidden/>
+    <w:unhideWhenUsed/>
+    <w:rsid w:val="00EE0808"/>
+    <w:rPr>
+      <w:color w:val="954F72" w:themeColor="followedHyperlink"/>
+      <w:u w:val="single"/>
+    </w:rPr>
+  </w:style>
+  <w:style w:type="character" w:customStyle="1" w:styleId="Heading2Char">
+    <w:name w:val="Heading 2 Char"/>
+    <w:basedOn w:val="DefaultParagraphFont"/>
+    <w:link w:val="Heading2"/>
+    <w:uiPriority w:val="9"/>
+    <w:semiHidden/>
+    <w:rsid w:val="00EE0808"/>
+    <w:rPr>
+      <w:rFonts w:asciiTheme="majorHAnsi" w:eastAsiaTheme="majorEastAsia" w:hAnsiTheme="majorHAnsi" w:cstheme="majorBidi"/>
+      <w:color w:val="2F5496" w:themeColor="accent1" w:themeShade="BF"/>
+      <w:sz w:val="26"/>
+      <w:szCs w:val="26"/>
+    </w:rPr>
+  </w:style>
+  <w:style w:type="paragraph" w:styleId="Header">
+    <w:name w:val="header"/>
+    <w:basedOn w:val="Normal"/>
+    <w:link w:val="HeaderChar"/>
+    <w:uiPriority w:val="99"/>
+    <w:unhideWhenUsed/>
+    <w:rsid w:val="00332CAB"/>
+    <w:pPr>
+      <w:tabs>
+        <w:tab w:val="center" w:pos="4513"/>
+        <w:tab w:val="right" w:pos="9026"/>
+      </w:tabs>
+      <w:spacing w:after="0" w:line="240" w:lineRule="auto"/>
+    </w:pPr>
+  </w:style>
+  <w:style w:type="character" w:customStyle="1" w:styleId="HeaderChar">
+    <w:name w:val="Header Char"/>
+    <w:basedOn w:val="DefaultParagraphFont"/>
+    <w:link w:val="Header"/>
+    <w:uiPriority w:val="99"/>
+    <w:rsid w:val="00332CAB"/>
+  </w:style>
+  <w:style w:type="paragraph" w:styleId="Footer">
+    <w:name w:val="footer"/>
+    <w:basedOn w:val="Normal"/>
+    <w:link w:val="FooterChar"/>
+    <w:uiPriority w:val="99"/>
+    <w:unhideWhenUsed/>
+    <w:rsid w:val="00332CAB"/>
+    <w:pPr>
+      <w:tabs>
+        <w:tab w:val="center" w:pos="4513"/>
+        <w:tab w:val="right" w:pos="9026"/>
+      </w:tabs>
+      <w:spacing w:after="0" w:line="240" w:lineRule="auto"/>
+    </w:pPr>
+  </w:style>
+  <w:style w:type="character" w:customStyle="1" w:styleId="FooterChar">
+    <w:name w:val="Footer Char"/>
+    <w:basedOn w:val="DefaultParagraphFont"/>
+    <w:link w:val="Footer"/>
+    <w:uiPriority w:val="99"/>
+    <w:rsid w:val="00332CAB"/>
   </w:style>
 </w:styles>
 </file>
